--- a/軟工報告11-6(Peter未做完).docx
+++ b/軟工報告11-6(Peter未做完).docx
@@ -24,6 +24,101 @@
     <w:p>
       <w:pPr>
         <w:spacing w:after="40"/>
+        <w:jc w:val="both"/>
+        <w:rPr>
+          <w:rFonts w:ascii="標楷體" w:eastAsia="標楷體" w:hAnsi="標楷體" w:cs="標楷體"/>
+          <w:bCs/>
+          <w:sz w:val="28"/>
+          <w:szCs w:val="28"/>
+        </w:rPr>
+      </w:pPr>
+      <w:r>
+        <w:rPr>
+          <w:rFonts w:ascii="標楷體" w:eastAsia="標楷體" w:hAnsi="標楷體" w:cs="標楷體" w:hint="eastAsia"/>
+          <w:bCs/>
+          <w:sz w:val="28"/>
+          <w:szCs w:val="28"/>
+        </w:rPr>
+        <w:t>在</w:t>
+      </w:r>
+      <w:r>
+        <w:rPr>
+          <w:rFonts w:ascii="標楷體" w:eastAsia="標楷體" w:hAnsi="標楷體" w:cs="標楷體" w:hint="eastAsia"/>
+          <w:bCs/>
+          <w:sz w:val="28"/>
+          <w:szCs w:val="28"/>
+        </w:rPr>
+        <w:t>2020年</w:t>
+      </w:r>
+      <w:r>
+        <w:rPr>
+          <w:rFonts w:ascii="標楷體" w:eastAsia="標楷體" w:hAnsi="標楷體" w:cs="標楷體" w:hint="eastAsia"/>
+          <w:bCs/>
+          <w:sz w:val="28"/>
+          <w:szCs w:val="28"/>
+        </w:rPr>
+        <w:t>，</w:t>
+      </w:r>
+      <w:r>
+        <w:rPr>
+          <w:rFonts w:ascii="標楷體" w:eastAsia="標楷體" w:hAnsi="標楷體" w:cs="標楷體" w:hint="eastAsia"/>
+          <w:bCs/>
+          <w:sz w:val="28"/>
+          <w:szCs w:val="28"/>
+        </w:rPr>
+        <w:t>台灣的高齡化程度超過16%，實際上在2017年左右。台灣就已經進入了世界衛生組織所定義的高齡化社會，台灣面臨人口問題是來的又快又急，而該如何在此</w:t>
+      </w:r>
+      <w:r>
+        <w:rPr>
+          <w:rFonts w:ascii="標楷體" w:eastAsia="標楷體" w:hAnsi="標楷體" w:cs="標楷體"/>
+          <w:bCs/>
+          <w:sz w:val="28"/>
+          <w:szCs w:val="28"/>
+        </w:rPr>
+        <w:t>環境下居家養老是未來的一個主要趨勢，</w:t>
+      </w:r>
+      <w:r>
+        <w:rPr>
+          <w:rFonts w:ascii="標楷體" w:eastAsia="標楷體" w:hAnsi="標楷體" w:cs="標楷體" w:hint="eastAsia"/>
+          <w:bCs/>
+          <w:sz w:val="28"/>
+          <w:szCs w:val="28"/>
+        </w:rPr>
+        <w:t>因</w:t>
+      </w:r>
+      <w:r>
+        <w:rPr>
+          <w:rFonts w:ascii="標楷體" w:eastAsia="標楷體" w:hAnsi="標楷體" w:cs="標楷體"/>
+          <w:bCs/>
+          <w:sz w:val="28"/>
+          <w:szCs w:val="28"/>
+        </w:rPr>
+        <w:t>而建立居家照顧服務體系就變得非常重要</w:t>
+      </w:r>
+      <w:r>
+        <w:rPr>
+          <w:rFonts w:ascii="標楷體" w:eastAsia="標楷體" w:hAnsi="標楷體" w:cs="標楷體" w:hint="eastAsia"/>
+          <w:bCs/>
+          <w:sz w:val="28"/>
+          <w:szCs w:val="28"/>
+        </w:rPr>
+        <w:t>。</w:t>
+      </w:r>
+    </w:p>
+    <w:p>
+      <w:pPr>
+        <w:spacing w:after="40"/>
+        <w:jc w:val="both"/>
+        <w:rPr>
+          <w:rFonts w:ascii="標楷體" w:eastAsia="標楷體" w:hAnsi="標楷體" w:cs="標楷體" w:hint="eastAsia"/>
+          <w:sz w:val="32"/>
+          <w:szCs w:val="32"/>
+        </w:rPr>
+      </w:pPr>
+    </w:p>
+    <w:p>
+      <w:pPr>
+        <w:spacing w:after="40"/>
         <w:rPr>
           <w:rFonts w:ascii="標楷體" w:eastAsia="標楷體" w:hAnsi="標楷體" w:cs="標楷體"/>
           <w:b/>
@@ -38,58 +133,38 @@
           <w:sz w:val="32"/>
           <w:szCs w:val="32"/>
         </w:rPr>
-        <w:t>(</w:t>
-      </w:r>
-      <w:proofErr w:type="gramStart"/>
-      <w:r>
+        <w:t>(一)摘要</w:t>
+      </w:r>
+    </w:p>
+    <w:p>
+      <w:pPr>
+        <w:spacing w:line="80" w:lineRule="auto"/>
+        <w:ind w:firstLine="641"/>
         <w:rPr>
           <w:rFonts w:ascii="標楷體" w:eastAsia="標楷體" w:hAnsi="標楷體" w:cs="標楷體"/>
           <w:b/>
           <w:sz w:val="32"/>
           <w:szCs w:val="32"/>
         </w:rPr>
-        <w:t>一</w:t>
-      </w:r>
-      <w:proofErr w:type="gramEnd"/>
-      <w:r>
+      </w:pPr>
+    </w:p>
+    <w:p>
+      <w:pPr>
+        <w:spacing w:after="40"/>
         <w:rPr>
           <w:rFonts w:ascii="標楷體" w:eastAsia="標楷體" w:hAnsi="標楷體" w:cs="標楷體"/>
           <w:b/>
           <w:sz w:val="32"/>
           <w:szCs w:val="32"/>
         </w:rPr>
-        <w:t>)摘要</w:t>
-      </w:r>
-    </w:p>
-    <w:p>
-      <w:pPr>
-        <w:spacing w:line="80" w:lineRule="auto"/>
-        <w:ind w:firstLine="641"/>
+      </w:pPr>
+      <w:r>
         <w:rPr>
           <w:rFonts w:ascii="標楷體" w:eastAsia="標楷體" w:hAnsi="標楷體" w:cs="標楷體"/>
           <w:b/>
           <w:sz w:val="32"/>
           <w:szCs w:val="32"/>
         </w:rPr>
-      </w:pPr>
-    </w:p>
-    <w:p>
-      <w:pPr>
-        <w:spacing w:after="40"/>
-        <w:rPr>
-          <w:rFonts w:ascii="標楷體" w:eastAsia="標楷體" w:hAnsi="標楷體" w:cs="標楷體"/>
-          <w:b/>
-          <w:sz w:val="32"/>
-          <w:szCs w:val="32"/>
-        </w:rPr>
-      </w:pPr>
-      <w:r>
-        <w:rPr>
-          <w:rFonts w:ascii="標楷體" w:eastAsia="標楷體" w:hAnsi="標楷體" w:cs="標楷體"/>
-          <w:b/>
-          <w:sz w:val="32"/>
-          <w:szCs w:val="32"/>
-        </w:rPr>
         <w:t>(二)研究動機與研究目的</w:t>
       </w:r>
     </w:p>
@@ -109,25 +184,7 @@
           <w:sz w:val="28"/>
           <w:szCs w:val="28"/>
         </w:rPr>
-        <w:t>在現今的社會不只是工作、學習受到重視，健康養生也是現代</w:t>
-      </w:r>
-      <w:proofErr w:type="gramStart"/>
-      <w:r>
-        <w:rPr>
-          <w:rFonts w:ascii="標楷體" w:eastAsia="標楷體" w:hAnsi="標楷體" w:cs="標楷體"/>
-          <w:sz w:val="28"/>
-          <w:szCs w:val="28"/>
-        </w:rPr>
-        <w:t>社會必學的</w:t>
-      </w:r>
-      <w:proofErr w:type="gramEnd"/>
-      <w:r>
-        <w:rPr>
-          <w:rFonts w:ascii="標楷體" w:eastAsia="標楷體" w:hAnsi="標楷體" w:cs="標楷體"/>
-          <w:sz w:val="28"/>
-          <w:szCs w:val="28"/>
-        </w:rPr>
-        <w:t>一項知識，</w:t>
+        <w:t>在現今的社會不只是工作、學習受到重視，健康養生也是現代社會必學的一項知識，</w:t>
       </w:r>
       <w:r>
         <w:rPr>
@@ -575,23 +632,13 @@
           <w:szCs w:val="28"/>
         </w:rPr>
       </w:pPr>
-      <w:proofErr w:type="gramStart"/>
-      <w:r>
-        <w:rPr>
-          <w:rFonts w:ascii="標楷體" w:eastAsia="標楷體" w:hAnsi="標楷體" w:cs="標楷體" w:hint="eastAsia"/>
-          <w:sz w:val="28"/>
-          <w:szCs w:val="28"/>
-        </w:rPr>
-        <w:t>感</w:t>
-      </w:r>
-      <w:proofErr w:type="gramEnd"/>
-      <w:r>
-        <w:rPr>
-          <w:rFonts w:ascii="標楷體" w:eastAsia="標楷體" w:hAnsi="標楷體" w:cs="標楷體" w:hint="eastAsia"/>
-          <w:sz w:val="28"/>
-          <w:szCs w:val="28"/>
-        </w:rPr>
-        <w:t>測讀卡機、體溫、血壓以及體重。</w:t>
+      <w:r>
+        <w:rPr>
+          <w:rFonts w:ascii="標楷體" w:eastAsia="標楷體" w:hAnsi="標楷體" w:cs="標楷體" w:hint="eastAsia"/>
+          <w:sz w:val="28"/>
+          <w:szCs w:val="28"/>
+        </w:rPr>
+        <w:t>感測讀卡機、體溫、血壓以及體重。</w:t>
       </w:r>
     </w:p>
     <w:p>
@@ -620,17 +667,11 @@
     </w:p>
     <w:p>
       <w:pPr>
-        <w:pBdr>
-          <w:top w:val="nil"/>
-          <w:left w:val="nil"/>
-          <w:bottom w:val="nil"/>
-          <w:right w:val="nil"/>
-          <w:between w:val="nil"/>
-        </w:pBdr>
-        <w:ind w:left="425" w:right="357"/>
-        <w:jc w:val="both"/>
-        <w:rPr>
-          <w:rFonts w:ascii="標楷體" w:eastAsia="標楷體" w:hAnsi="標楷體" w:cs="標楷體"/>
+        <w:pStyle w:val="a8"/>
+        <w:ind w:leftChars="0" w:left="920" w:right="357"/>
+        <w:jc w:val="both"/>
+        <w:rPr>
+          <w:rFonts w:ascii="標楷體" w:eastAsia="標楷體" w:hAnsi="標楷體" w:cs="標楷體" w:hint="eastAsia"/>
           <w:sz w:val="28"/>
           <w:szCs w:val="28"/>
         </w:rPr>
@@ -719,7 +760,7 @@
         <w:spacing w:after="40"/>
         <w:jc w:val="both"/>
         <w:rPr>
-          <w:rFonts w:ascii="標楷體" w:eastAsia="標楷體" w:hAnsi="標楷體" w:cs="標楷體"/>
+          <w:rFonts w:ascii="標楷體" w:eastAsia="標楷體" w:hAnsi="標楷體" w:cs="標楷體" w:hint="eastAsia"/>
           <w:b/>
           <w:sz w:val="32"/>
           <w:szCs w:val="32"/>
@@ -740,27 +781,353 @@
         <w:spacing w:after="40"/>
         <w:jc w:val="both"/>
         <w:rPr>
-          <w:rFonts w:ascii="標楷體" w:eastAsia="標楷體" w:hAnsi="標楷體" w:cs="標楷體" w:hint="eastAsia"/>
-          <w:bCs/>
-          <w:sz w:val="28"/>
-          <w:szCs w:val="28"/>
-        </w:rPr>
-      </w:pPr>
-      <w:r>
-        <w:rPr>
-          <w:rFonts w:ascii="標楷體" w:eastAsia="標楷體" w:hAnsi="標楷體" w:cs="標楷體"/>
-          <w:b/>
-          <w:sz w:val="32"/>
-          <w:szCs w:val="32"/>
+          <w:rFonts w:ascii="標楷體" w:eastAsia="標楷體" w:hAnsi="標楷體" w:cs="標楷體"/>
+          <w:bCs/>
+          <w:sz w:val="28"/>
+          <w:szCs w:val="28"/>
+        </w:rPr>
+      </w:pPr>
+      <w:r>
+        <w:rPr>
+          <w:rFonts w:ascii="標楷體" w:eastAsia="標楷體" w:hAnsi="標楷體" w:cs="標楷體"/>
+          <w:bCs/>
+          <w:sz w:val="28"/>
+          <w:szCs w:val="28"/>
         </w:rPr>
         <w:tab/>
       </w:r>
       <w:r>
         <w:rPr>
           <w:rFonts w:ascii="標楷體" w:eastAsia="標楷體" w:hAnsi="標楷體" w:cs="標楷體" w:hint="eastAsia"/>
-          <w:b/>
-          <w:sz w:val="32"/>
-          <w:szCs w:val="32"/>
+          <w:bCs/>
+          <w:sz w:val="28"/>
+          <w:szCs w:val="28"/>
+        </w:rPr>
+        <w:t>現今世界各地已經出現</w:t>
+      </w:r>
+      <w:r>
+        <w:rPr>
+          <w:rFonts w:ascii="標楷體" w:eastAsia="標楷體" w:hAnsi="標楷體" w:cs="標楷體" w:hint="eastAsia"/>
+          <w:bCs/>
+          <w:sz w:val="28"/>
+          <w:szCs w:val="28"/>
+        </w:rPr>
+        <w:t>了</w:t>
+      </w:r>
+      <w:r>
+        <w:rPr>
+          <w:rFonts w:ascii="標楷體" w:eastAsia="標楷體" w:hAnsi="標楷體" w:cs="標楷體" w:hint="eastAsia"/>
+          <w:bCs/>
+          <w:sz w:val="28"/>
+          <w:szCs w:val="28"/>
+        </w:rPr>
+        <w:t>不少以照護</w:t>
+      </w:r>
+      <w:r>
+        <w:rPr>
+          <w:rFonts w:ascii="標楷體" w:eastAsia="標楷體" w:hAnsi="標楷體" w:cs="標楷體" w:hint="eastAsia"/>
+          <w:bCs/>
+          <w:sz w:val="28"/>
+          <w:szCs w:val="28"/>
+        </w:rPr>
+        <w:t>監控</w:t>
+      </w:r>
+      <w:r>
+        <w:rPr>
+          <w:rFonts w:ascii="標楷體" w:eastAsia="標楷體" w:hAnsi="標楷體" w:cs="標楷體" w:hint="eastAsia"/>
+          <w:bCs/>
+          <w:sz w:val="28"/>
+          <w:szCs w:val="28"/>
+        </w:rPr>
+        <w:t>、居家陪伴</w:t>
+      </w:r>
+      <w:r>
+        <w:rPr>
+          <w:rFonts w:ascii="標楷體" w:eastAsia="標楷體" w:hAnsi="標楷體" w:cs="標楷體" w:hint="eastAsia"/>
+          <w:bCs/>
+          <w:sz w:val="28"/>
+          <w:szCs w:val="28"/>
+        </w:rPr>
+        <w:t>類型</w:t>
+      </w:r>
+      <w:r>
+        <w:rPr>
+          <w:rFonts w:ascii="標楷體" w:eastAsia="標楷體" w:hAnsi="標楷體" w:cs="標楷體" w:hint="eastAsia"/>
+          <w:bCs/>
+          <w:sz w:val="28"/>
+          <w:szCs w:val="28"/>
+        </w:rPr>
+        <w:t>的</w:t>
+      </w:r>
+      <w:r>
+        <w:rPr>
+          <w:rFonts w:ascii="標楷體" w:eastAsia="標楷體" w:hAnsi="標楷體" w:cs="標楷體" w:hint="eastAsia"/>
+          <w:bCs/>
+          <w:sz w:val="28"/>
+          <w:szCs w:val="28"/>
+        </w:rPr>
+        <w:t>功能性</w:t>
+      </w:r>
+      <w:r>
+        <w:rPr>
+          <w:rFonts w:ascii="標楷體" w:eastAsia="標楷體" w:hAnsi="標楷體" w:cs="標楷體" w:hint="eastAsia"/>
+          <w:bCs/>
+          <w:sz w:val="28"/>
+          <w:szCs w:val="28"/>
+        </w:rPr>
+        <w:t>機器人，</w:t>
+      </w:r>
+      <w:r>
+        <w:rPr>
+          <w:rFonts w:ascii="標楷體" w:eastAsia="標楷體" w:hAnsi="標楷體" w:cs="標楷體" w:hint="eastAsia"/>
+          <w:bCs/>
+          <w:sz w:val="28"/>
+          <w:szCs w:val="28"/>
+        </w:rPr>
+        <w:t>如圖一所示</w:t>
+      </w:r>
+      <w:r>
+        <w:rPr>
+          <w:rFonts w:ascii="標楷體" w:eastAsia="標楷體" w:hAnsi="標楷體" w:cs="標楷體"/>
+          <w:bCs/>
+          <w:sz w:val="28"/>
+          <w:szCs w:val="28"/>
+        </w:rPr>
+        <w:t>,</w:t>
+      </w:r>
+      <w:r>
+        <w:rPr>
+          <w:rFonts w:ascii="標楷體" w:eastAsia="標楷體" w:hAnsi="標楷體" w:cs="標楷體" w:hint="eastAsia"/>
+          <w:bCs/>
+          <w:sz w:val="28"/>
+          <w:szCs w:val="28"/>
+        </w:rPr>
+        <w:t>N</w:t>
+      </w:r>
+      <w:r>
+        <w:rPr>
+          <w:rFonts w:ascii="標楷體" w:eastAsia="標楷體" w:hAnsi="標楷體" w:cs="標楷體"/>
+          <w:bCs/>
+          <w:sz w:val="28"/>
+          <w:szCs w:val="28"/>
+        </w:rPr>
+        <w:t>ao</w:t>
+      </w:r>
+      <w:r>
+        <w:rPr>
+          <w:rFonts w:ascii="標楷體" w:eastAsia="標楷體" w:hAnsi="標楷體" w:cs="標楷體"/>
+          <w:bCs/>
+          <w:sz w:val="28"/>
+          <w:szCs w:val="28"/>
+        </w:rPr>
+        <w:t xml:space="preserve"> , P</w:t>
+      </w:r>
+      <w:r>
+        <w:rPr>
+          <w:rFonts w:ascii="標楷體" w:eastAsia="標楷體" w:hAnsi="標楷體" w:cs="標楷體"/>
+          <w:bCs/>
+          <w:sz w:val="28"/>
+          <w:szCs w:val="28"/>
+        </w:rPr>
+        <w:t>epper</w:t>
+      </w:r>
+      <w:r>
+        <w:rPr>
+          <w:rFonts w:ascii="標楷體" w:eastAsia="標楷體" w:hAnsi="標楷體" w:cs="標楷體" w:hint="eastAsia"/>
+          <w:bCs/>
+          <w:sz w:val="28"/>
+          <w:szCs w:val="28"/>
+        </w:rPr>
+        <w:t>陪伴型機器人</w:t>
+      </w:r>
+      <w:r>
+        <w:rPr>
+          <w:rFonts w:ascii="標楷體" w:eastAsia="標楷體" w:hAnsi="標楷體" w:cs="標楷體" w:hint="eastAsia"/>
+          <w:bCs/>
+          <w:sz w:val="28"/>
+          <w:szCs w:val="28"/>
+        </w:rPr>
+        <w:t>皆以應</w:t>
+      </w:r>
+      <w:r>
+        <w:rPr>
+          <w:rFonts w:ascii="標楷體" w:eastAsia="標楷體" w:hAnsi="標楷體" w:cs="標楷體" w:hint="eastAsia"/>
+          <w:bCs/>
+          <w:sz w:val="28"/>
+          <w:szCs w:val="28"/>
+        </w:rPr>
+        <w:t>用於安養院</w:t>
+      </w:r>
+      <w:r>
+        <w:rPr>
+          <w:rFonts w:ascii="標楷體" w:eastAsia="標楷體" w:hAnsi="標楷體" w:cs="標楷體" w:hint="eastAsia"/>
+          <w:bCs/>
+          <w:sz w:val="28"/>
+          <w:szCs w:val="28"/>
+        </w:rPr>
+        <w:t>中</w:t>
+      </w:r>
+      <w:r>
+        <w:rPr>
+          <w:rFonts w:ascii="標楷體" w:eastAsia="標楷體" w:hAnsi="標楷體" w:cs="標楷體" w:hint="eastAsia"/>
+          <w:bCs/>
+          <w:sz w:val="28"/>
+          <w:szCs w:val="28"/>
+        </w:rPr>
+        <w:t>與長者聊天</w:t>
+      </w:r>
+      <w:r>
+        <w:rPr>
+          <w:rFonts w:ascii="標楷體" w:eastAsia="標楷體" w:hAnsi="標楷體" w:cs="標楷體" w:hint="eastAsia"/>
+          <w:bCs/>
+          <w:sz w:val="28"/>
+          <w:szCs w:val="28"/>
+        </w:rPr>
+        <w:t>、</w:t>
+      </w:r>
+      <w:r>
+        <w:rPr>
+          <w:rFonts w:ascii="標楷體" w:eastAsia="標楷體" w:hAnsi="標楷體" w:cs="標楷體" w:hint="eastAsia"/>
+          <w:bCs/>
+          <w:sz w:val="28"/>
+          <w:szCs w:val="28"/>
+        </w:rPr>
+        <w:t>帶隊</w:t>
+      </w:r>
+      <w:r>
+        <w:rPr>
+          <w:rFonts w:ascii="標楷體" w:eastAsia="標楷體" w:hAnsi="標楷體" w:cs="標楷體" w:hint="eastAsia"/>
+          <w:bCs/>
+          <w:sz w:val="28"/>
+          <w:szCs w:val="28"/>
+        </w:rPr>
+        <w:t>做暖身操</w:t>
+      </w:r>
+      <w:r>
+        <w:rPr>
+          <w:rFonts w:ascii="標楷體" w:eastAsia="標楷體" w:hAnsi="標楷體" w:cs="標楷體" w:hint="eastAsia"/>
+          <w:bCs/>
+          <w:sz w:val="28"/>
+          <w:szCs w:val="28"/>
+        </w:rPr>
+        <w:t>.</w:t>
+      </w:r>
+      <w:r>
+        <w:rPr>
+          <w:rFonts w:ascii="標楷體" w:eastAsia="標楷體" w:hAnsi="標楷體" w:cs="標楷體"/>
+          <w:bCs/>
+          <w:sz w:val="28"/>
+          <w:szCs w:val="28"/>
+        </w:rPr>
+        <w:t>..</w:t>
+      </w:r>
+      <w:r>
+        <w:rPr>
+          <w:rFonts w:ascii="標楷體" w:eastAsia="標楷體" w:hAnsi="標楷體" w:cs="標楷體" w:hint="eastAsia"/>
+          <w:bCs/>
+          <w:sz w:val="28"/>
+          <w:szCs w:val="28"/>
+        </w:rPr>
+        <w:t>等等功能</w:t>
+      </w:r>
+      <w:r>
+        <w:rPr>
+          <w:rFonts w:ascii="標楷體" w:eastAsia="標楷體" w:hAnsi="標楷體" w:cs="標楷體" w:hint="eastAsia"/>
+          <w:bCs/>
+          <w:sz w:val="28"/>
+          <w:szCs w:val="28"/>
+        </w:rPr>
+        <w:t>接續出現</w:t>
+      </w:r>
+      <w:r>
+        <w:rPr>
+          <w:rFonts w:ascii="標楷體" w:eastAsia="標楷體" w:hAnsi="標楷體" w:cs="標楷體"/>
+          <w:bCs/>
+          <w:sz w:val="28"/>
+          <w:szCs w:val="28"/>
+        </w:rPr>
+        <w:t>,</w:t>
+      </w:r>
+      <w:r>
+        <w:rPr>
+          <w:rFonts w:ascii="標楷體" w:eastAsia="標楷體" w:hAnsi="標楷體" w:cs="標楷體" w:hint="eastAsia"/>
+          <w:bCs/>
+          <w:sz w:val="28"/>
+          <w:szCs w:val="28"/>
+        </w:rPr>
+        <w:t>而</w:t>
+      </w:r>
+      <w:r>
+        <w:rPr>
+          <w:rFonts w:ascii="標楷體" w:eastAsia="標楷體" w:hAnsi="標楷體" w:cs="標楷體" w:hint="eastAsia"/>
+          <w:bCs/>
+          <w:sz w:val="28"/>
+          <w:szCs w:val="28"/>
+        </w:rPr>
+        <w:t>監控方面則有新光保全所開發的</w:t>
+      </w:r>
+      <w:proofErr w:type="spellStart"/>
+      <w:r>
+        <w:rPr>
+          <w:rFonts w:ascii="標楷體" w:eastAsia="標楷體" w:hAnsi="標楷體" w:cs="標楷體"/>
+          <w:bCs/>
+          <w:sz w:val="28"/>
+          <w:szCs w:val="28"/>
+        </w:rPr>
+        <w:t>Shinpopo</w:t>
+      </w:r>
+      <w:proofErr w:type="spellEnd"/>
+      <w:r>
+        <w:rPr>
+          <w:rFonts w:ascii="標楷體" w:eastAsia="標楷體" w:hAnsi="標楷體" w:cs="標楷體" w:hint="eastAsia"/>
+          <w:bCs/>
+          <w:sz w:val="28"/>
+          <w:szCs w:val="28"/>
+        </w:rPr>
+        <w:t>居家陪伴機器人</w:t>
+      </w:r>
+      <w:r>
+        <w:rPr>
+          <w:rFonts w:ascii="標楷體" w:eastAsia="標楷體" w:hAnsi="標楷體" w:cs="標楷體"/>
+          <w:bCs/>
+          <w:sz w:val="28"/>
+          <w:szCs w:val="28"/>
+        </w:rPr>
+        <w:t>,</w:t>
+      </w:r>
+      <w:r>
+        <w:rPr>
+          <w:rFonts w:ascii="標楷體" w:eastAsia="標楷體" w:hAnsi="標楷體" w:cs="標楷體" w:hint="eastAsia"/>
+          <w:bCs/>
+          <w:sz w:val="28"/>
+          <w:szCs w:val="28"/>
+        </w:rPr>
+        <w:t>主要功能以手機連線後將機器人當作媒介與長者或家人互動</w:t>
+      </w:r>
+      <w:r>
+        <w:rPr>
+          <w:rFonts w:ascii="標楷體" w:eastAsia="標楷體" w:hAnsi="標楷體" w:cs="標楷體"/>
+          <w:bCs/>
+          <w:sz w:val="28"/>
+          <w:szCs w:val="28"/>
+        </w:rPr>
+        <w:t>,</w:t>
+      </w:r>
+      <w:r>
+        <w:rPr>
+          <w:rFonts w:ascii="標楷體" w:eastAsia="標楷體" w:hAnsi="標楷體" w:cs="標楷體" w:hint="eastAsia"/>
+          <w:bCs/>
+          <w:sz w:val="28"/>
+          <w:szCs w:val="28"/>
+        </w:rPr>
+        <w:t>而</w:t>
+      </w:r>
+      <w:r>
+        <w:rPr>
+          <w:rFonts w:ascii="標楷體" w:eastAsia="標楷體" w:hAnsi="標楷體" w:cs="標楷體" w:hint="eastAsia"/>
+          <w:bCs/>
+          <w:sz w:val="28"/>
+          <w:szCs w:val="28"/>
         </w:rPr>
         <w:t>在</w:t>
       </w:r>
@@ -771,160 +1138,97 @@
           <w:sz w:val="28"/>
           <w:szCs w:val="28"/>
         </w:rPr>
-        <w:t>20</w:t>
-      </w:r>
-      <w:r>
-        <w:rPr>
-          <w:rFonts w:ascii="標楷體" w:eastAsia="標楷體" w:hAnsi="標楷體" w:cs="標楷體" w:hint="eastAsia"/>
-          <w:bCs/>
-          <w:sz w:val="28"/>
-          <w:szCs w:val="28"/>
-        </w:rPr>
-        <w:t>20</w:t>
-      </w:r>
-      <w:r>
-        <w:rPr>
-          <w:rFonts w:ascii="標楷體" w:eastAsia="標楷體" w:hAnsi="標楷體" w:cs="標楷體" w:hint="eastAsia"/>
-          <w:bCs/>
-          <w:sz w:val="28"/>
-          <w:szCs w:val="28"/>
-        </w:rPr>
-        <w:t>年</w:t>
-      </w:r>
-      <w:r>
-        <w:rPr>
-          <w:rFonts w:ascii="標楷體" w:eastAsia="標楷體" w:hAnsi="標楷體" w:cs="標楷體" w:hint="eastAsia"/>
-          <w:bCs/>
-          <w:sz w:val="28"/>
-          <w:szCs w:val="28"/>
-        </w:rPr>
-        <w:t>，</w:t>
-      </w:r>
-      <w:r>
-        <w:rPr>
-          <w:rFonts w:ascii="標楷體" w:eastAsia="標楷體" w:hAnsi="標楷體" w:cs="標楷體" w:hint="eastAsia"/>
-          <w:bCs/>
-          <w:sz w:val="28"/>
-          <w:szCs w:val="28"/>
-        </w:rPr>
-        <w:t>台灣的高齡化程度超過1</w:t>
-      </w:r>
-      <w:r>
-        <w:rPr>
-          <w:rFonts w:ascii="標楷體" w:eastAsia="標楷體" w:hAnsi="標楷體" w:cs="標楷體" w:hint="eastAsia"/>
-          <w:bCs/>
-          <w:sz w:val="28"/>
-          <w:szCs w:val="28"/>
-        </w:rPr>
-        <w:t>6</w:t>
-      </w:r>
-      <w:r>
-        <w:rPr>
-          <w:rFonts w:ascii="標楷體" w:eastAsia="標楷體" w:hAnsi="標楷體" w:cs="標楷體" w:hint="eastAsia"/>
-          <w:bCs/>
-          <w:sz w:val="28"/>
-          <w:szCs w:val="28"/>
-        </w:rPr>
-        <w:t>%，</w:t>
-      </w:r>
-      <w:r>
-        <w:rPr>
-          <w:rFonts w:ascii="標楷體" w:eastAsia="標楷體" w:hAnsi="標楷體" w:cs="標楷體" w:hint="eastAsia"/>
-          <w:bCs/>
-          <w:sz w:val="28"/>
-          <w:szCs w:val="28"/>
-        </w:rPr>
-        <w:t>實際上在2017年左右。台灣就已經進入</w:t>
-      </w:r>
-      <w:r>
-        <w:rPr>
-          <w:rFonts w:ascii="標楷體" w:eastAsia="標楷體" w:hAnsi="標楷體" w:cs="標楷體" w:hint="eastAsia"/>
-          <w:bCs/>
-          <w:sz w:val="28"/>
-          <w:szCs w:val="28"/>
-        </w:rPr>
-        <w:t>了世界衛生</w:t>
-      </w:r>
-      <w:r>
-        <w:rPr>
-          <w:rFonts w:ascii="標楷體" w:eastAsia="標楷體" w:hAnsi="標楷體" w:cs="標楷體" w:hint="eastAsia"/>
-          <w:bCs/>
-          <w:sz w:val="28"/>
-          <w:szCs w:val="28"/>
-        </w:rPr>
-        <w:t>組織</w:t>
-      </w:r>
-      <w:r>
-        <w:rPr>
-          <w:rFonts w:ascii="標楷體" w:eastAsia="標楷體" w:hAnsi="標楷體" w:cs="標楷體" w:hint="eastAsia"/>
-          <w:bCs/>
-          <w:sz w:val="28"/>
-          <w:szCs w:val="28"/>
-        </w:rPr>
-        <w:t>所定義的高齡化社會</w:t>
-      </w:r>
-      <w:r>
-        <w:rPr>
-          <w:rFonts w:ascii="標楷體" w:eastAsia="標楷體" w:hAnsi="標楷體" w:cs="標楷體" w:hint="eastAsia"/>
-          <w:bCs/>
-          <w:sz w:val="28"/>
-          <w:szCs w:val="28"/>
-        </w:rPr>
-        <w:t>，台灣面臨人口問題是來的又快又急</w:t>
-      </w:r>
-      <w:r>
-        <w:rPr>
-          <w:rFonts w:ascii="標楷體" w:eastAsia="標楷體" w:hAnsi="標楷體" w:cs="標楷體" w:hint="eastAsia"/>
-          <w:bCs/>
-          <w:sz w:val="28"/>
-          <w:szCs w:val="28"/>
-        </w:rPr>
-        <w:t>，</w:t>
-      </w:r>
-      <w:r>
-        <w:rPr>
-          <w:rFonts w:ascii="標楷體" w:eastAsia="標楷體" w:hAnsi="標楷體" w:cs="標楷體" w:hint="eastAsia"/>
-          <w:bCs/>
-          <w:sz w:val="28"/>
-          <w:szCs w:val="28"/>
-        </w:rPr>
-        <w:t>而該如何在此</w:t>
-      </w:r>
-      <w:r>
-        <w:rPr>
-          <w:rFonts w:ascii="標楷體" w:eastAsia="標楷體" w:hAnsi="標楷體" w:cs="標楷體"/>
-          <w:bCs/>
-          <w:sz w:val="28"/>
-          <w:szCs w:val="28"/>
-        </w:rPr>
-        <w:t>環境下居家養老是未來的一個主要趨勢，</w:t>
-      </w:r>
-      <w:r>
-        <w:rPr>
-          <w:rFonts w:ascii="標楷體" w:eastAsia="標楷體" w:hAnsi="標楷體" w:cs="標楷體" w:hint="eastAsia"/>
-          <w:bCs/>
-          <w:sz w:val="28"/>
-          <w:szCs w:val="28"/>
-        </w:rPr>
-        <w:t>因</w:t>
-      </w:r>
-      <w:r>
-        <w:rPr>
-          <w:rFonts w:ascii="標楷體" w:eastAsia="標楷體" w:hAnsi="標楷體" w:cs="標楷體"/>
-          <w:bCs/>
-          <w:sz w:val="28"/>
-          <w:szCs w:val="28"/>
-        </w:rPr>
-        <w:t>而建立居家照顧服務體系就變得非常重要</w:t>
-      </w:r>
-      <w:r>
-        <w:rPr>
-          <w:rFonts w:ascii="標楷體" w:eastAsia="標楷體" w:hAnsi="標楷體" w:cs="標楷體" w:hint="eastAsia"/>
-          <w:bCs/>
-          <w:sz w:val="28"/>
-          <w:szCs w:val="28"/>
-        </w:rPr>
-        <w:t>。</w:t>
+        <w:t>這</w:t>
+      </w:r>
+      <w:r>
+        <w:rPr>
+          <w:rFonts w:ascii="標楷體" w:eastAsia="標楷體" w:hAnsi="標楷體" w:cs="標楷體" w:hint="eastAsia"/>
+          <w:bCs/>
+          <w:sz w:val="28"/>
+          <w:szCs w:val="28"/>
+        </w:rPr>
+        <w:t>一系列的機器人應用中</w:t>
+      </w:r>
+      <w:r>
+        <w:rPr>
+          <w:rFonts w:ascii="標楷體" w:eastAsia="標楷體" w:hAnsi="標楷體" w:cs="標楷體"/>
+          <w:bCs/>
+          <w:sz w:val="28"/>
+          <w:szCs w:val="28"/>
+        </w:rPr>
+        <w:t>,</w:t>
+      </w:r>
+      <w:r>
+        <w:rPr>
+          <w:rFonts w:ascii="標楷體" w:eastAsia="標楷體" w:hAnsi="標楷體" w:cs="標楷體" w:hint="eastAsia"/>
+          <w:bCs/>
+          <w:sz w:val="28"/>
+          <w:szCs w:val="28"/>
+        </w:rPr>
+        <w:t>與此計劃</w:t>
+      </w:r>
+      <w:r>
+        <w:rPr>
+          <w:rFonts w:ascii="標楷體" w:eastAsia="標楷體" w:hAnsi="標楷體" w:cs="標楷體" w:hint="eastAsia"/>
+          <w:bCs/>
+          <w:sz w:val="28"/>
+          <w:szCs w:val="28"/>
+        </w:rPr>
+        <w:t>最為相似的</w:t>
+      </w:r>
+      <w:r>
+        <w:rPr>
+          <w:rFonts w:ascii="標楷體" w:eastAsia="標楷體" w:hAnsi="標楷體" w:cs="標楷體" w:hint="eastAsia"/>
+          <w:bCs/>
+          <w:sz w:val="28"/>
+          <w:szCs w:val="28"/>
+        </w:rPr>
+        <w:t>有</w:t>
+      </w:r>
+      <w:r>
+        <w:rPr>
+          <w:rFonts w:ascii="標楷體" w:eastAsia="標楷體" w:hAnsi="標楷體" w:cs="標楷體" w:hint="eastAsia"/>
+          <w:bCs/>
+          <w:sz w:val="28"/>
+          <w:szCs w:val="28"/>
+        </w:rPr>
+        <w:t>由</w:t>
+      </w:r>
+      <w:r>
+        <w:rPr>
+          <w:rFonts w:ascii="標楷體" w:eastAsia="標楷體" w:hAnsi="標楷體" w:cs="標楷體" w:hint="eastAsia"/>
+          <w:bCs/>
+          <w:sz w:val="28"/>
+          <w:szCs w:val="28"/>
+        </w:rPr>
+        <w:t>成功大學</w:t>
+      </w:r>
+      <w:r>
+        <w:rPr>
+          <w:rFonts w:ascii="標楷體" w:eastAsia="標楷體" w:hAnsi="標楷體" w:cs="標楷體" w:hint="eastAsia"/>
+          <w:bCs/>
+          <w:sz w:val="28"/>
+          <w:szCs w:val="28"/>
+        </w:rPr>
+        <w:t>所</w:t>
+      </w:r>
+      <w:r>
+        <w:rPr>
+          <w:rFonts w:ascii="標楷體" w:eastAsia="標楷體" w:hAnsi="標楷體" w:cs="標楷體" w:hint="eastAsia"/>
+          <w:bCs/>
+          <w:sz w:val="28"/>
+          <w:szCs w:val="28"/>
+        </w:rPr>
+        <w:t>開發的居家照護機器人</w:t>
+      </w:r>
+      <w:r>
+        <w:rPr>
+          <w:rFonts w:ascii="標楷體" w:eastAsia="標楷體" w:hAnsi="標楷體" w:cs="標楷體"/>
+          <w:bCs/>
+          <w:sz w:val="28"/>
+          <w:szCs w:val="28"/>
+        </w:rPr>
+        <w:t>.</w:t>
       </w:r>
     </w:p>
     <w:p>
@@ -938,217 +1242,470 @@
           <w:szCs w:val="28"/>
         </w:rPr>
       </w:pPr>
+      <w:r>
+        <w:rPr>
+          <w:rFonts w:ascii="標楷體" w:eastAsia="標楷體" w:hAnsi="標楷體" w:cs="標楷體" w:hint="eastAsia"/>
+          <w:bCs/>
+          <w:sz w:val="28"/>
+          <w:szCs w:val="28"/>
+        </w:rPr>
+        <w:lastRenderedPageBreak/>
+        <w:t>功能上</w:t>
+      </w:r>
+      <w:r>
+        <w:rPr>
+          <w:rFonts w:ascii="標楷體" w:eastAsia="標楷體" w:hAnsi="標楷體" w:cs="標楷體"/>
+          <w:bCs/>
+          <w:sz w:val="28"/>
+          <w:szCs w:val="28"/>
+        </w:rPr>
+        <w:t>,</w:t>
+      </w:r>
+      <w:r>
+        <w:rPr>
+          <w:rFonts w:ascii="標楷體" w:eastAsia="標楷體" w:hAnsi="標楷體" w:cs="標楷體" w:hint="eastAsia"/>
+          <w:bCs/>
+          <w:sz w:val="28"/>
+          <w:szCs w:val="28"/>
+        </w:rPr>
+        <w:t>居家照護機器人是以</w:t>
+      </w:r>
+      <w:proofErr w:type="spellStart"/>
+      <w:r>
+        <w:rPr>
+          <w:rFonts w:ascii="標楷體" w:eastAsia="標楷體" w:hAnsi="標楷體" w:cs="標楷體"/>
+          <w:bCs/>
+          <w:sz w:val="28"/>
+          <w:szCs w:val="28"/>
+        </w:rPr>
+        <w:t>Zenbo</w:t>
+      </w:r>
+      <w:proofErr w:type="spellEnd"/>
+      <w:r>
+        <w:rPr>
+          <w:rFonts w:ascii="標楷體" w:eastAsia="標楷體" w:hAnsi="標楷體" w:cs="標楷體" w:hint="eastAsia"/>
+          <w:bCs/>
+          <w:sz w:val="28"/>
+          <w:szCs w:val="28"/>
+        </w:rPr>
+        <w:t>機器人以陪伴的方式來記錄長者每日量測的血壓與血糖數據</w:t>
+      </w:r>
+      <w:r>
+        <w:rPr>
+          <w:rFonts w:ascii="標楷體" w:eastAsia="標楷體" w:hAnsi="標楷體" w:cs="標楷體"/>
+          <w:bCs/>
+          <w:sz w:val="28"/>
+          <w:szCs w:val="28"/>
+        </w:rPr>
+        <w:t>,</w:t>
+      </w:r>
+      <w:r>
+        <w:rPr>
+          <w:rFonts w:ascii="標楷體" w:eastAsia="標楷體" w:hAnsi="標楷體" w:cs="標楷體" w:hint="eastAsia"/>
+          <w:bCs/>
+          <w:sz w:val="28"/>
+          <w:szCs w:val="28"/>
+        </w:rPr>
+        <w:t>提醒幾點吃藥</w:t>
+      </w:r>
+      <w:r>
+        <w:rPr>
+          <w:rFonts w:ascii="標楷體" w:eastAsia="標楷體" w:hAnsi="標楷體" w:cs="標楷體" w:hint="eastAsia"/>
+          <w:bCs/>
+          <w:sz w:val="28"/>
+          <w:szCs w:val="28"/>
+        </w:rPr>
+        <w:t>,</w:t>
+      </w:r>
+      <w:r>
+        <w:rPr>
+          <w:rFonts w:ascii="標楷體" w:eastAsia="標楷體" w:hAnsi="標楷體" w:cs="標楷體" w:hint="eastAsia"/>
+          <w:bCs/>
+          <w:sz w:val="28"/>
+          <w:szCs w:val="28"/>
+        </w:rPr>
+        <w:t>並</w:t>
+      </w:r>
+      <w:r>
+        <w:rPr>
+          <w:rFonts w:ascii="標楷體" w:eastAsia="標楷體" w:hAnsi="標楷體" w:cs="標楷體" w:hint="eastAsia"/>
+          <w:bCs/>
+          <w:sz w:val="28"/>
+          <w:szCs w:val="28"/>
+        </w:rPr>
+        <w:t>主動提供所需的衛教知識</w:t>
+      </w:r>
+      <w:r>
+        <w:rPr>
+          <w:rFonts w:ascii="標楷體" w:eastAsia="標楷體" w:hAnsi="標楷體" w:cs="標楷體"/>
+          <w:bCs/>
+          <w:sz w:val="28"/>
+          <w:szCs w:val="28"/>
+        </w:rPr>
+        <w:t>,</w:t>
+      </w:r>
+      <w:r>
+        <w:rPr>
+          <w:rFonts w:ascii="標楷體" w:eastAsia="標楷體" w:hAnsi="標楷體" w:cs="標楷體" w:hint="eastAsia"/>
+          <w:bCs/>
+          <w:sz w:val="28"/>
+          <w:szCs w:val="28"/>
+        </w:rPr>
+        <w:t>此系統在量測血壓,血糖後</w:t>
+      </w:r>
+      <w:r>
+        <w:rPr>
+          <w:rFonts w:ascii="標楷體" w:eastAsia="標楷體" w:hAnsi="標楷體" w:cs="標楷體"/>
+          <w:bCs/>
+          <w:sz w:val="28"/>
+          <w:szCs w:val="28"/>
+        </w:rPr>
+        <w:t>,</w:t>
+      </w:r>
+      <w:r>
+        <w:rPr>
+          <w:rFonts w:ascii="標楷體" w:eastAsia="標楷體" w:hAnsi="標楷體" w:cs="標楷體" w:hint="eastAsia"/>
+          <w:bCs/>
+          <w:sz w:val="28"/>
+          <w:szCs w:val="28"/>
+        </w:rPr>
+        <w:t>沒辦法馬上給予相關建議</w:t>
+      </w:r>
+      <w:r>
+        <w:rPr>
+          <w:rFonts w:ascii="標楷體" w:eastAsia="標楷體" w:hAnsi="標楷體" w:cs="標楷體"/>
+          <w:bCs/>
+          <w:sz w:val="28"/>
+          <w:szCs w:val="28"/>
+        </w:rPr>
+        <w:t>,</w:t>
+      </w:r>
+      <w:r>
+        <w:rPr>
+          <w:rFonts w:ascii="標楷體" w:eastAsia="標楷體" w:hAnsi="標楷體" w:cs="標楷體" w:hint="eastAsia"/>
+          <w:bCs/>
+          <w:sz w:val="28"/>
+          <w:szCs w:val="28"/>
+        </w:rPr>
+        <w:t>對於所量測血壓</w:t>
+      </w:r>
+      <w:r>
+        <w:rPr>
+          <w:rFonts w:ascii="標楷體" w:eastAsia="標楷體" w:hAnsi="標楷體" w:cs="標楷體"/>
+          <w:bCs/>
+          <w:sz w:val="28"/>
+          <w:szCs w:val="28"/>
+        </w:rPr>
+        <w:t>’</w:t>
+      </w:r>
+      <w:r>
+        <w:rPr>
+          <w:rFonts w:ascii="標楷體" w:eastAsia="標楷體" w:hAnsi="標楷體" w:cs="標楷體" w:hint="eastAsia"/>
+          <w:bCs/>
+          <w:sz w:val="28"/>
+          <w:szCs w:val="28"/>
+        </w:rPr>
+        <w:t>血糖數據,</w:t>
+      </w:r>
+      <w:r>
+        <w:rPr>
+          <w:rFonts w:ascii="標楷體" w:eastAsia="標楷體" w:hAnsi="標楷體" w:cs="標楷體" w:hint="eastAsia"/>
+          <w:bCs/>
+          <w:sz w:val="28"/>
+          <w:szCs w:val="28"/>
+        </w:rPr>
+        <w:t xml:space="preserve"> </w:t>
+      </w:r>
+      <w:r>
+        <w:rPr>
+          <w:rFonts w:ascii="標楷體" w:eastAsia="標楷體" w:hAnsi="標楷體" w:cs="標楷體" w:hint="eastAsia"/>
+          <w:bCs/>
+          <w:sz w:val="28"/>
+          <w:szCs w:val="28"/>
+        </w:rPr>
+        <w:t>還必須等到得下一次回診,醫生主動查看才能夠達到照護效果</w:t>
+      </w:r>
+      <w:r>
+        <w:rPr>
+          <w:rFonts w:ascii="標楷體" w:eastAsia="標楷體" w:hAnsi="標楷體" w:cs="標楷體"/>
+          <w:bCs/>
+          <w:sz w:val="28"/>
+          <w:szCs w:val="28"/>
+        </w:rPr>
+        <w:t>,</w:t>
+      </w:r>
+      <w:r>
+        <w:rPr>
+          <w:rFonts w:ascii="標楷體" w:eastAsia="標楷體" w:hAnsi="標楷體" w:cs="標楷體" w:hint="eastAsia"/>
+          <w:bCs/>
+          <w:sz w:val="28"/>
+          <w:szCs w:val="28"/>
+        </w:rPr>
+        <w:t>故無法做到</w:t>
+      </w:r>
+      <w:r>
+        <w:rPr>
+          <w:rFonts w:ascii="標楷體" w:eastAsia="標楷體" w:hAnsi="標楷體" w:cs="標楷體" w:hint="eastAsia"/>
+          <w:bCs/>
+          <w:sz w:val="28"/>
+          <w:szCs w:val="28"/>
+        </w:rPr>
+        <w:t>監控</w:t>
+      </w:r>
+      <w:r>
+        <w:rPr>
+          <w:rFonts w:ascii="標楷體" w:eastAsia="標楷體" w:hAnsi="標楷體" w:cs="標楷體" w:hint="eastAsia"/>
+          <w:bCs/>
+          <w:sz w:val="28"/>
+          <w:szCs w:val="28"/>
+        </w:rPr>
+        <w:t>一旦數值出現異常</w:t>
+      </w:r>
+      <w:r>
+        <w:rPr>
+          <w:rFonts w:ascii="標楷體" w:eastAsia="標楷體" w:hAnsi="標楷體" w:cs="標楷體" w:hint="eastAsia"/>
+          <w:bCs/>
+          <w:sz w:val="28"/>
+          <w:szCs w:val="28"/>
+        </w:rPr>
+        <w:t>後</w:t>
+      </w:r>
+      <w:r>
+        <w:rPr>
+          <w:rFonts w:ascii="標楷體" w:eastAsia="標楷體" w:hAnsi="標楷體" w:cs="標楷體"/>
+          <w:bCs/>
+          <w:sz w:val="28"/>
+          <w:szCs w:val="28"/>
+        </w:rPr>
+        <w:t>,</w:t>
+      </w:r>
+      <w:r>
+        <w:rPr>
+          <w:rFonts w:ascii="標楷體" w:eastAsia="標楷體" w:hAnsi="標楷體" w:cs="標楷體" w:hint="eastAsia"/>
+          <w:bCs/>
+          <w:sz w:val="28"/>
+          <w:szCs w:val="28"/>
+        </w:rPr>
+        <w:t>則馬上回報並</w:t>
+      </w:r>
+      <w:r>
+        <w:rPr>
+          <w:rFonts w:ascii="標楷體" w:eastAsia="標楷體" w:hAnsi="標楷體" w:cs="標楷體" w:hint="eastAsia"/>
+          <w:bCs/>
+          <w:sz w:val="28"/>
+          <w:szCs w:val="28"/>
+        </w:rPr>
+        <w:t>做到防範</w:t>
+      </w:r>
+      <w:r>
+        <w:rPr>
+          <w:rFonts w:ascii="標楷體" w:eastAsia="標楷體" w:hAnsi="標楷體" w:cs="標楷體" w:hint="eastAsia"/>
+          <w:bCs/>
+          <w:sz w:val="28"/>
+          <w:szCs w:val="28"/>
+        </w:rPr>
+        <w:t>疾病</w:t>
+      </w:r>
+      <w:r>
+        <w:rPr>
+          <w:rFonts w:ascii="標楷體" w:eastAsia="標楷體" w:hAnsi="標楷體" w:cs="標楷體" w:hint="eastAsia"/>
+          <w:bCs/>
+          <w:sz w:val="28"/>
+          <w:szCs w:val="28"/>
+        </w:rPr>
+        <w:t>的效果</w:t>
+      </w:r>
+      <w:r>
+        <w:rPr>
+          <w:rFonts w:ascii="標楷體" w:eastAsia="標楷體" w:hAnsi="標楷體" w:cs="標楷體"/>
+          <w:bCs/>
+          <w:sz w:val="28"/>
+          <w:szCs w:val="28"/>
+        </w:rPr>
+        <w:t>.</w:t>
+      </w:r>
     </w:p>
     <w:p>
       <w:pPr>
         <w:spacing w:after="40"/>
         <w:jc w:val="both"/>
         <w:rPr>
-          <w:rFonts w:ascii="標楷體" w:eastAsia="標楷體" w:hAnsi="標楷體" w:cs="標楷體"/>
-          <w:bCs/>
-          <w:sz w:val="28"/>
-          <w:szCs w:val="28"/>
-        </w:rPr>
-      </w:pPr>
-      <w:r>
-        <w:rPr>
-          <w:rFonts w:ascii="標楷體" w:eastAsia="標楷體" w:hAnsi="標楷體" w:cs="標楷體"/>
-          <w:bCs/>
-          <w:sz w:val="28"/>
-          <w:szCs w:val="28"/>
-        </w:rPr>
-        <w:tab/>
-      </w:r>
-      <w:r>
-        <w:rPr>
-          <w:rFonts w:ascii="標楷體" w:eastAsia="標楷體" w:hAnsi="標楷體" w:cs="標楷體" w:hint="eastAsia"/>
-          <w:bCs/>
-          <w:sz w:val="28"/>
-          <w:szCs w:val="28"/>
-        </w:rPr>
-        <w:t>現今世界各地已經出現不少以照護</w:t>
-      </w:r>
-      <w:r>
-        <w:rPr>
-          <w:rFonts w:ascii="標楷體" w:eastAsia="標楷體" w:hAnsi="標楷體" w:cs="標楷體" w:hint="eastAsia"/>
-          <w:bCs/>
-          <w:sz w:val="28"/>
-          <w:szCs w:val="28"/>
-        </w:rPr>
-        <w:t>監控</w:t>
-      </w:r>
-      <w:r>
-        <w:rPr>
-          <w:rFonts w:ascii="標楷體" w:eastAsia="標楷體" w:hAnsi="標楷體" w:cs="標楷體" w:hint="eastAsia"/>
-          <w:bCs/>
-          <w:sz w:val="28"/>
-          <w:szCs w:val="28"/>
-        </w:rPr>
-        <w:t>、居家陪伴</w:t>
-      </w:r>
-      <w:r>
-        <w:rPr>
-          <w:rFonts w:ascii="標楷體" w:eastAsia="標楷體" w:hAnsi="標楷體" w:cs="標楷體" w:hint="eastAsia"/>
-          <w:bCs/>
-          <w:sz w:val="28"/>
-          <w:szCs w:val="28"/>
-        </w:rPr>
-        <w:t>類型</w:t>
-      </w:r>
-      <w:r>
-        <w:rPr>
-          <w:rFonts w:ascii="標楷體" w:eastAsia="標楷體" w:hAnsi="標楷體" w:cs="標楷體" w:hint="eastAsia"/>
-          <w:bCs/>
-          <w:sz w:val="28"/>
-          <w:szCs w:val="28"/>
-        </w:rPr>
-        <w:t>的</w:t>
-      </w:r>
-      <w:r>
-        <w:rPr>
-          <w:rFonts w:ascii="標楷體" w:eastAsia="標楷體" w:hAnsi="標楷體" w:cs="標楷體" w:hint="eastAsia"/>
-          <w:bCs/>
-          <w:sz w:val="28"/>
-          <w:szCs w:val="28"/>
-        </w:rPr>
-        <w:t>功能性</w:t>
-      </w:r>
-      <w:r>
-        <w:rPr>
-          <w:rFonts w:ascii="標楷體" w:eastAsia="標楷體" w:hAnsi="標楷體" w:cs="標楷體" w:hint="eastAsia"/>
-          <w:bCs/>
-          <w:sz w:val="28"/>
-          <w:szCs w:val="28"/>
-        </w:rPr>
-        <w:t>機器人，</w:t>
-      </w:r>
-      <w:r>
-        <w:rPr>
-          <w:rFonts w:ascii="標楷體" w:eastAsia="標楷體" w:hAnsi="標楷體" w:cs="標楷體" w:hint="eastAsia"/>
-          <w:bCs/>
-          <w:sz w:val="28"/>
-          <w:szCs w:val="28"/>
-        </w:rPr>
-        <w:t>其中</w:t>
-      </w:r>
-      <w:r>
-        <w:rPr>
-          <w:rFonts w:ascii="標楷體" w:eastAsia="標楷體" w:hAnsi="標楷體" w:cs="標楷體" w:hint="eastAsia"/>
-          <w:bCs/>
-          <w:sz w:val="28"/>
-          <w:szCs w:val="28"/>
-        </w:rPr>
-        <w:t>較為相似的有新光保全開發的</w:t>
-      </w:r>
-      <w:r>
-        <w:rPr>
-          <w:rFonts w:ascii="標楷體" w:eastAsia="標楷體" w:hAnsi="標楷體" w:cs="標楷體" w:hint="eastAsia"/>
-          <w:bCs/>
-          <w:sz w:val="28"/>
-          <w:szCs w:val="28"/>
-        </w:rPr>
-        <w:t>「</w:t>
-      </w:r>
-      <w:r>
-        <w:rPr>
-          <w:rFonts w:ascii="標楷體" w:eastAsia="標楷體" w:hAnsi="標楷體" w:cs="標楷體" w:hint="eastAsia"/>
-          <w:bCs/>
-          <w:sz w:val="28"/>
-          <w:szCs w:val="28"/>
-        </w:rPr>
-        <w:t>新</w:t>
-      </w:r>
-      <w:r>
-        <w:rPr>
-          <w:rFonts w:ascii="標楷體" w:eastAsia="標楷體" w:hAnsi="標楷體" w:cs="標楷體"/>
-          <w:bCs/>
-          <w:sz w:val="28"/>
-          <w:szCs w:val="28"/>
-        </w:rPr>
-        <w:t>保寶</w:t>
-      </w:r>
-      <w:proofErr w:type="spellStart"/>
-      <w:r>
-        <w:rPr>
-          <w:rFonts w:ascii="標楷體" w:eastAsia="標楷體" w:hAnsi="標楷體" w:cs="標楷體"/>
-          <w:bCs/>
-          <w:sz w:val="28"/>
-          <w:szCs w:val="28"/>
-        </w:rPr>
-        <w:t>Shinbobo</w:t>
-      </w:r>
-      <w:proofErr w:type="spellEnd"/>
-      <w:r>
-        <w:rPr>
-          <w:rFonts w:ascii="標楷體" w:eastAsia="標楷體" w:hAnsi="標楷體" w:cs="標楷體"/>
-          <w:bCs/>
-          <w:sz w:val="28"/>
-          <w:szCs w:val="28"/>
-        </w:rPr>
-        <w:t>居家陪伴機器人</w:t>
-      </w:r>
-      <w:r>
-        <w:rPr>
-          <w:rFonts w:ascii="標楷體" w:eastAsia="標楷體" w:hAnsi="標楷體" w:cs="標楷體" w:hint="eastAsia"/>
-          <w:bCs/>
-          <w:sz w:val="28"/>
-          <w:szCs w:val="28"/>
-        </w:rPr>
-        <w:t>」</w:t>
-      </w:r>
-      <w:r>
-        <w:rPr>
-          <w:rFonts w:ascii="標楷體" w:eastAsia="標楷體" w:hAnsi="標楷體" w:cs="標楷體" w:hint="eastAsia"/>
-          <w:bCs/>
-          <w:sz w:val="28"/>
-          <w:szCs w:val="28"/>
-        </w:rPr>
-        <w:t>如(圖一)及日本軟銀集團研發的看護機器人</w:t>
-      </w:r>
-      <w:r>
-        <w:rPr>
-          <w:rFonts w:ascii="標楷體" w:eastAsia="標楷體" w:hAnsi="標楷體" w:cs="標楷體" w:hint="eastAsia"/>
-          <w:bCs/>
-          <w:sz w:val="28"/>
-          <w:szCs w:val="28"/>
-        </w:rPr>
-        <w:t>「</w:t>
-      </w:r>
-      <w:r>
-        <w:rPr>
-          <w:rFonts w:ascii="標楷體" w:eastAsia="標楷體" w:hAnsi="標楷體" w:cs="標楷體" w:hint="eastAsia"/>
-          <w:bCs/>
-          <w:sz w:val="28"/>
-          <w:szCs w:val="28"/>
-        </w:rPr>
-        <w:t>P</w:t>
-      </w:r>
-      <w:r>
-        <w:rPr>
-          <w:rFonts w:ascii="標楷體" w:eastAsia="標楷體" w:hAnsi="標楷體" w:cs="標楷體"/>
-          <w:bCs/>
-          <w:sz w:val="28"/>
-          <w:szCs w:val="28"/>
-        </w:rPr>
-        <w:t>epper</w:t>
-      </w:r>
-      <w:r>
-        <w:rPr>
-          <w:rFonts w:ascii="標楷體" w:eastAsia="標楷體" w:hAnsi="標楷體" w:cs="標楷體" w:hint="eastAsia"/>
-          <w:bCs/>
-          <w:sz w:val="28"/>
-          <w:szCs w:val="28"/>
-        </w:rPr>
-        <w:t>」如(圖二)</w:t>
-      </w:r>
-      <w:r>
-        <w:rPr>
-          <w:rFonts w:ascii="標楷體" w:eastAsia="標楷體" w:hAnsi="標楷體" w:cs="標楷體" w:hint="eastAsia"/>
-          <w:bCs/>
-          <w:sz w:val="28"/>
-          <w:szCs w:val="28"/>
-        </w:rPr>
-        <w:t>。</w:t>
+          <w:rFonts w:ascii="標楷體" w:eastAsia="標楷體" w:hAnsi="標楷體" w:cs="標楷體" w:hint="eastAsia"/>
+          <w:bCs/>
+          <w:sz w:val="28"/>
+          <w:szCs w:val="28"/>
+        </w:rPr>
+      </w:pPr>
+      <w:r>
+        <w:rPr>
+          <w:rFonts w:ascii="標楷體" w:eastAsia="標楷體" w:hAnsi="標楷體" w:cs="標楷體" w:hint="eastAsia"/>
+          <w:bCs/>
+          <w:sz w:val="28"/>
+          <w:szCs w:val="28"/>
+        </w:rPr>
+        <w:t>許多時候,長者對於所量測出來的血壓</w:t>
+      </w:r>
+      <w:r>
+        <w:rPr>
+          <w:rFonts w:ascii="標楷體" w:eastAsia="標楷體" w:hAnsi="標楷體" w:cs="標楷體"/>
+          <w:bCs/>
+          <w:sz w:val="28"/>
+          <w:szCs w:val="28"/>
+        </w:rPr>
+        <w:t>’</w:t>
+      </w:r>
+      <w:r>
+        <w:rPr>
+          <w:rFonts w:ascii="標楷體" w:eastAsia="標楷體" w:hAnsi="標楷體" w:cs="標楷體" w:hint="eastAsia"/>
+          <w:bCs/>
+          <w:sz w:val="28"/>
+          <w:szCs w:val="28"/>
+        </w:rPr>
+        <w:t>血糖上</w:t>
+      </w:r>
+      <w:r>
+        <w:rPr>
+          <w:rFonts w:ascii="標楷體" w:eastAsia="標楷體" w:hAnsi="標楷體" w:cs="標楷體"/>
+          <w:bCs/>
+          <w:sz w:val="28"/>
+          <w:szCs w:val="28"/>
+        </w:rPr>
+        <w:t>,</w:t>
+      </w:r>
+      <w:r>
+        <w:rPr>
+          <w:rFonts w:ascii="標楷體" w:eastAsia="標楷體" w:hAnsi="標楷體" w:cs="標楷體" w:hint="eastAsia"/>
+          <w:bCs/>
+          <w:sz w:val="28"/>
+          <w:szCs w:val="28"/>
+        </w:rPr>
+        <w:t>並</w:t>
+      </w:r>
+      <w:r>
+        <w:rPr>
+          <w:rFonts w:ascii="標楷體" w:eastAsia="標楷體" w:hAnsi="標楷體" w:cs="標楷體" w:hint="eastAsia"/>
+          <w:bCs/>
+          <w:sz w:val="28"/>
+          <w:szCs w:val="28"/>
+        </w:rPr>
+        <w:t>沒有相關的醫學</w:t>
+      </w:r>
+      <w:r>
+        <w:rPr>
+          <w:rFonts w:ascii="標楷體" w:eastAsia="標楷體" w:hAnsi="標楷體" w:cs="標楷體" w:hint="eastAsia"/>
+          <w:bCs/>
+          <w:sz w:val="28"/>
+          <w:szCs w:val="28"/>
+        </w:rPr>
+        <w:t>背景及</w:t>
+      </w:r>
+      <w:r>
+        <w:rPr>
+          <w:rFonts w:ascii="標楷體" w:eastAsia="標楷體" w:hAnsi="標楷體" w:cs="標楷體" w:hint="eastAsia"/>
+          <w:bCs/>
+          <w:sz w:val="28"/>
+          <w:szCs w:val="28"/>
+        </w:rPr>
+        <w:t>概念,故無從得知目前自身的狀態是否良好</w:t>
+      </w:r>
+      <w:r>
+        <w:rPr>
+          <w:rFonts w:ascii="標楷體" w:eastAsia="標楷體" w:hAnsi="標楷體" w:cs="標楷體"/>
+          <w:bCs/>
+          <w:sz w:val="28"/>
+          <w:szCs w:val="28"/>
+        </w:rPr>
+        <w:t>,</w:t>
+      </w:r>
+      <w:r>
+        <w:rPr>
+          <w:rFonts w:ascii="標楷體" w:eastAsia="標楷體" w:hAnsi="標楷體" w:cs="標楷體" w:hint="eastAsia"/>
+          <w:bCs/>
+          <w:sz w:val="28"/>
+          <w:szCs w:val="28"/>
+        </w:rPr>
+        <w:t>在實際應用上</w:t>
+      </w:r>
+      <w:r>
+        <w:rPr>
+          <w:rFonts w:ascii="標楷體" w:eastAsia="標楷體" w:hAnsi="標楷體" w:cs="標楷體"/>
+          <w:bCs/>
+          <w:sz w:val="28"/>
+          <w:szCs w:val="28"/>
+        </w:rPr>
+        <w:t>,</w:t>
+      </w:r>
+      <w:r>
+        <w:rPr>
+          <w:rFonts w:ascii="標楷體" w:eastAsia="標楷體" w:hAnsi="標楷體" w:cs="標楷體" w:hint="eastAsia"/>
+          <w:bCs/>
+          <w:sz w:val="28"/>
+          <w:szCs w:val="28"/>
+        </w:rPr>
+        <w:t>雖然已有量測到血壓了</w:t>
+      </w:r>
+      <w:r>
+        <w:rPr>
+          <w:rFonts w:ascii="標楷體" w:eastAsia="標楷體" w:hAnsi="標楷體" w:cs="標楷體"/>
+          <w:bCs/>
+          <w:sz w:val="28"/>
+          <w:szCs w:val="28"/>
+        </w:rPr>
+        <w:t>,</w:t>
+      </w:r>
+      <w:r>
+        <w:rPr>
+          <w:rFonts w:ascii="標楷體" w:eastAsia="標楷體" w:hAnsi="標楷體" w:cs="標楷體" w:hint="eastAsia"/>
+          <w:bCs/>
+          <w:sz w:val="28"/>
+          <w:szCs w:val="28"/>
+        </w:rPr>
+        <w:t>但也因無法迅速的分析而導致</w:t>
+      </w:r>
+      <w:r>
+        <w:rPr>
+          <w:rFonts w:ascii="標楷體" w:eastAsia="標楷體" w:hAnsi="標楷體" w:cs="標楷體" w:hint="eastAsia"/>
+          <w:bCs/>
+          <w:sz w:val="28"/>
+          <w:szCs w:val="28"/>
+        </w:rPr>
+        <w:t>可能</w:t>
+      </w:r>
+      <w:r>
+        <w:rPr>
+          <w:rFonts w:ascii="標楷體" w:eastAsia="標楷體" w:hAnsi="標楷體" w:cs="標楷體" w:hint="eastAsia"/>
+          <w:bCs/>
+          <w:sz w:val="28"/>
+          <w:szCs w:val="28"/>
+        </w:rPr>
+        <w:t>拖延到了疾病</w:t>
+      </w:r>
+      <w:r>
+        <w:rPr>
+          <w:rFonts w:ascii="標楷體" w:eastAsia="標楷體" w:hAnsi="標楷體" w:cs="標楷體" w:hint="eastAsia"/>
+          <w:bCs/>
+          <w:sz w:val="28"/>
+          <w:szCs w:val="28"/>
+        </w:rPr>
+        <w:t>根治的</w:t>
+      </w:r>
+      <w:r>
+        <w:rPr>
+          <w:rFonts w:ascii="標楷體" w:eastAsia="標楷體" w:hAnsi="標楷體" w:cs="標楷體" w:hint="eastAsia"/>
+          <w:bCs/>
+          <w:sz w:val="28"/>
+          <w:szCs w:val="28"/>
+        </w:rPr>
+        <w:t>黃金時間</w:t>
+      </w:r>
+      <w:r>
+        <w:rPr>
+          <w:rFonts w:ascii="標楷體" w:eastAsia="標楷體" w:hAnsi="標楷體" w:cs="標楷體"/>
+          <w:bCs/>
+          <w:sz w:val="28"/>
+          <w:szCs w:val="28"/>
+        </w:rPr>
+        <w:t>.</w:t>
       </w:r>
     </w:p>
     <w:p>
@@ -1156,7 +1713,7 @@
         <w:spacing w:after="40"/>
         <w:jc w:val="both"/>
         <w:rPr>
-          <w:rFonts w:ascii="標楷體" w:eastAsia="標楷體" w:hAnsi="標楷體" w:cs="標楷體" w:hint="eastAsia"/>
+          <w:rFonts w:ascii="標楷體" w:eastAsia="標楷體" w:hAnsi="標楷體" w:cs="標楷體"/>
           <w:bCs/>
           <w:sz w:val="28"/>
           <w:szCs w:val="28"/>
@@ -1166,125 +1723,175 @@
     <w:p>
       <w:pPr>
         <w:spacing w:after="40"/>
-        <w:ind w:firstLine="720"/>
-        <w:jc w:val="both"/>
-        <w:rPr>
-          <w:rFonts w:ascii="標楷體" w:eastAsia="標楷體" w:hAnsi="標楷體" w:cs="標楷體"/>
-          <w:bCs/>
-          <w:sz w:val="28"/>
-          <w:szCs w:val="28"/>
-        </w:rPr>
-      </w:pPr>
-      <w:r>
-        <w:rPr>
-          <w:rFonts w:ascii="標楷體" w:eastAsia="標楷體" w:hAnsi="標楷體" w:cs="標楷體" w:hint="eastAsia"/>
-          <w:bCs/>
-          <w:sz w:val="28"/>
-          <w:szCs w:val="28"/>
-        </w:rPr>
-        <w:t>「新</w:t>
-      </w:r>
-      <w:r>
-        <w:rPr>
-          <w:rFonts w:ascii="標楷體" w:eastAsia="標楷體" w:hAnsi="標楷體" w:cs="標楷體"/>
-          <w:bCs/>
-          <w:sz w:val="28"/>
-          <w:szCs w:val="28"/>
-        </w:rPr>
-        <w:t>保寶</w:t>
-      </w:r>
-      <w:proofErr w:type="spellStart"/>
-      <w:r>
-        <w:rPr>
-          <w:rFonts w:ascii="標楷體" w:eastAsia="標楷體" w:hAnsi="標楷體" w:cs="標楷體"/>
-          <w:bCs/>
-          <w:sz w:val="28"/>
-          <w:szCs w:val="28"/>
-        </w:rPr>
-        <w:t>Shinbobo</w:t>
-      </w:r>
-      <w:proofErr w:type="spellEnd"/>
-      <w:r>
-        <w:rPr>
-          <w:rFonts w:ascii="標楷體" w:eastAsia="標楷體" w:hAnsi="標楷體" w:cs="標楷體"/>
-          <w:bCs/>
-          <w:sz w:val="28"/>
-          <w:szCs w:val="28"/>
-        </w:rPr>
-        <w:t>居家陪伴機器人</w:t>
-      </w:r>
-      <w:r>
-        <w:rPr>
-          <w:rFonts w:ascii="標楷體" w:eastAsia="標楷體" w:hAnsi="標楷體" w:cs="標楷體" w:hint="eastAsia"/>
-          <w:bCs/>
-          <w:sz w:val="28"/>
-          <w:szCs w:val="28"/>
-        </w:rPr>
-        <w:t>」</w:t>
-      </w:r>
-      <w:r>
-        <w:rPr>
-          <w:rFonts w:ascii="標楷體" w:eastAsia="標楷體" w:hAnsi="標楷體" w:cs="標楷體" w:hint="eastAsia"/>
-          <w:bCs/>
-          <w:sz w:val="28"/>
-          <w:szCs w:val="28"/>
-        </w:rPr>
-        <w:t>的功能有:遠端移動、居家監看、與長者小孩聊天等 。此機器人</w:t>
-      </w:r>
-      <w:r>
-        <w:rPr>
-          <w:rFonts w:ascii="標楷體" w:eastAsia="標楷體" w:hAnsi="標楷體" w:cs="標楷體" w:hint="eastAsia"/>
-          <w:bCs/>
-          <w:sz w:val="28"/>
-          <w:szCs w:val="28"/>
-        </w:rPr>
-        <w:t>主要</w:t>
-      </w:r>
-      <w:r>
-        <w:rPr>
-          <w:rFonts w:ascii="標楷體" w:eastAsia="標楷體" w:hAnsi="標楷體" w:cs="標楷體" w:hint="eastAsia"/>
-          <w:bCs/>
-          <w:sz w:val="28"/>
-          <w:szCs w:val="28"/>
-        </w:rPr>
-        <w:t>與使用者</w:t>
-      </w:r>
-      <w:r>
-        <w:rPr>
-          <w:rFonts w:ascii="標楷體" w:eastAsia="標楷體" w:hAnsi="標楷體" w:cs="標楷體" w:hint="eastAsia"/>
-          <w:bCs/>
-          <w:sz w:val="28"/>
-          <w:szCs w:val="28"/>
-        </w:rPr>
-        <w:t>進行</w:t>
-      </w:r>
-      <w:r>
-        <w:rPr>
-          <w:rFonts w:ascii="標楷體" w:eastAsia="標楷體" w:hAnsi="標楷體" w:cs="標楷體" w:hint="eastAsia"/>
-          <w:bCs/>
-          <w:sz w:val="28"/>
-          <w:szCs w:val="28"/>
-        </w:rPr>
-        <w:t>連線的方式來與家中長者進行互動，以遠端聊天的方式來進行交流，</w:t>
-      </w:r>
-      <w:r>
-        <w:rPr>
-          <w:rFonts w:ascii="標楷體" w:eastAsia="標楷體" w:hAnsi="標楷體" w:cs="標楷體" w:hint="eastAsia"/>
-          <w:bCs/>
-          <w:sz w:val="28"/>
-          <w:szCs w:val="28"/>
-        </w:rPr>
-        <w:t>若沒有使用者來進行</w:t>
-      </w:r>
-      <w:r>
-        <w:rPr>
-          <w:rFonts w:ascii="標楷體" w:eastAsia="標楷體" w:hAnsi="標楷體" w:cs="標楷體" w:hint="eastAsia"/>
-          <w:bCs/>
-          <w:sz w:val="28"/>
-          <w:szCs w:val="28"/>
-        </w:rPr>
-        <w:lastRenderedPageBreak/>
-        <w:t>連線操作的話，甚至連陪伴長者的功能也沒辦法單獨完成。</w:t>
+        <w:jc w:val="both"/>
+        <w:rPr>
+          <w:rFonts w:ascii="標楷體" w:eastAsia="標楷體" w:hAnsi="標楷體" w:cs="標楷體"/>
+          <w:bCs/>
+          <w:sz w:val="28"/>
+          <w:szCs w:val="28"/>
+        </w:rPr>
+      </w:pPr>
+      <w:r>
+        <w:rPr>
+          <w:rFonts w:ascii="標楷體" w:eastAsia="標楷體" w:hAnsi="標楷體" w:cs="標楷體" w:hint="eastAsia"/>
+          <w:bCs/>
+          <w:sz w:val="28"/>
+          <w:szCs w:val="28"/>
+        </w:rPr>
+        <w:t>有鑑於此</w:t>
+      </w:r>
+      <w:r>
+        <w:rPr>
+          <w:rFonts w:ascii="標楷體" w:eastAsia="標楷體" w:hAnsi="標楷體" w:cs="標楷體"/>
+          <w:bCs/>
+          <w:sz w:val="28"/>
+          <w:szCs w:val="28"/>
+        </w:rPr>
+        <w:t>,</w:t>
+      </w:r>
+      <w:r>
+        <w:rPr>
+          <w:rFonts w:ascii="標楷體" w:eastAsia="標楷體" w:hAnsi="標楷體" w:cs="標楷體" w:hint="eastAsia"/>
+          <w:bCs/>
+          <w:sz w:val="28"/>
+          <w:szCs w:val="28"/>
+        </w:rPr>
+        <w:t>本</w:t>
+      </w:r>
+      <w:r>
+        <w:rPr>
+          <w:rFonts w:ascii="標楷體" w:eastAsia="標楷體" w:hAnsi="標楷體" w:cs="標楷體" w:hint="eastAsia"/>
+          <w:bCs/>
+          <w:sz w:val="28"/>
+          <w:szCs w:val="28"/>
+        </w:rPr>
+        <w:t>計畫將開發之機器人將整合並改善上述的優缺點</w:t>
+      </w:r>
+      <w:r>
+        <w:rPr>
+          <w:rFonts w:ascii="標楷體" w:eastAsia="標楷體" w:hAnsi="標楷體" w:cs="標楷體"/>
+          <w:bCs/>
+          <w:sz w:val="28"/>
+          <w:szCs w:val="28"/>
+        </w:rPr>
+        <w:t>,</w:t>
+      </w:r>
+      <w:r>
+        <w:rPr>
+          <w:rFonts w:ascii="標楷體" w:eastAsia="標楷體" w:hAnsi="標楷體" w:cs="標楷體" w:hint="eastAsia"/>
+          <w:bCs/>
+          <w:sz w:val="28"/>
+          <w:szCs w:val="28"/>
+        </w:rPr>
+        <w:t>以更為精確的方式分析</w:t>
+      </w:r>
+      <w:r>
+        <w:rPr>
+          <w:rFonts w:ascii="標楷體" w:eastAsia="標楷體" w:hAnsi="標楷體" w:cs="標楷體" w:hint="eastAsia"/>
+          <w:bCs/>
+          <w:sz w:val="28"/>
+          <w:szCs w:val="28"/>
+        </w:rPr>
+        <w:t>三項健康指標（體溫</w:t>
+      </w:r>
+      <w:r>
+        <w:rPr>
+          <w:rFonts w:ascii="標楷體" w:eastAsia="標楷體" w:hAnsi="標楷體" w:cs="標楷體"/>
+          <w:bCs/>
+          <w:sz w:val="28"/>
+          <w:szCs w:val="28"/>
+        </w:rPr>
+        <w:t>,</w:t>
+      </w:r>
+      <w:r>
+        <w:rPr>
+          <w:rFonts w:ascii="標楷體" w:eastAsia="標楷體" w:hAnsi="標楷體" w:cs="標楷體" w:hint="eastAsia"/>
+          <w:bCs/>
+          <w:sz w:val="28"/>
+          <w:szCs w:val="28"/>
+        </w:rPr>
+        <w:t>血壓</w:t>
+      </w:r>
+      <w:r>
+        <w:rPr>
+          <w:rFonts w:ascii="標楷體" w:eastAsia="標楷體" w:hAnsi="標楷體" w:cs="標楷體"/>
+          <w:bCs/>
+          <w:sz w:val="28"/>
+          <w:szCs w:val="28"/>
+        </w:rPr>
+        <w:t>,</w:t>
+      </w:r>
+      <w:r>
+        <w:rPr>
+          <w:rFonts w:ascii="標楷體" w:eastAsia="標楷體" w:hAnsi="標楷體" w:cs="標楷體" w:hint="eastAsia"/>
+          <w:bCs/>
+          <w:sz w:val="28"/>
+          <w:szCs w:val="28"/>
+        </w:rPr>
+        <w:t>體重）</w:t>
+      </w:r>
+      <w:r>
+        <w:rPr>
+          <w:rFonts w:ascii="標楷體" w:eastAsia="標楷體" w:hAnsi="標楷體" w:cs="標楷體" w:hint="eastAsia"/>
+          <w:bCs/>
+          <w:sz w:val="28"/>
+          <w:szCs w:val="28"/>
+        </w:rPr>
+        <w:t>後,給予相對應的建議</w:t>
+      </w:r>
+      <w:r>
+        <w:rPr>
+          <w:rFonts w:ascii="標楷體" w:eastAsia="標楷體" w:hAnsi="標楷體" w:cs="標楷體"/>
+          <w:bCs/>
+          <w:sz w:val="28"/>
+          <w:szCs w:val="28"/>
+        </w:rPr>
+        <w:t>,</w:t>
+      </w:r>
+      <w:r>
+        <w:rPr>
+          <w:rFonts w:ascii="標楷體" w:eastAsia="標楷體" w:hAnsi="標楷體" w:cs="標楷體" w:hint="eastAsia"/>
+          <w:bCs/>
+          <w:sz w:val="28"/>
+          <w:szCs w:val="28"/>
+        </w:rPr>
+        <w:t>在健康指標中一旦出現異常</w:t>
+      </w:r>
+      <w:r>
+        <w:rPr>
+          <w:rFonts w:ascii="標楷體" w:eastAsia="標楷體" w:hAnsi="標楷體" w:cs="標楷體" w:hint="eastAsia"/>
+          <w:bCs/>
+          <w:sz w:val="28"/>
+          <w:szCs w:val="28"/>
+        </w:rPr>
+        <w:t>數值,能夠請</w:t>
+      </w:r>
+      <w:r>
+        <w:rPr>
+          <w:rFonts w:ascii="標楷體" w:eastAsia="標楷體" w:hAnsi="標楷體" w:cs="標楷體" w:hint="eastAsia"/>
+          <w:bCs/>
+          <w:sz w:val="28"/>
+          <w:szCs w:val="28"/>
+        </w:rPr>
+        <w:t>長者儘速就醫,確保</w:t>
+      </w:r>
+      <w:r>
+        <w:rPr>
+          <w:rFonts w:ascii="標楷體" w:eastAsia="標楷體" w:hAnsi="標楷體" w:cs="標楷體" w:hint="eastAsia"/>
+          <w:bCs/>
+          <w:sz w:val="28"/>
+          <w:szCs w:val="28"/>
+        </w:rPr>
+        <w:t>長者在第一時間能得到妥善的醫療照護</w:t>
+      </w:r>
+      <w:r>
+        <w:rPr>
+          <w:rFonts w:ascii="標楷體" w:eastAsia="標楷體" w:hAnsi="標楷體" w:cs="標楷體"/>
+          <w:bCs/>
+          <w:sz w:val="28"/>
+          <w:szCs w:val="28"/>
+        </w:rPr>
+        <w:t>.</w:t>
       </w:r>
     </w:p>
     <w:p>
@@ -1292,21 +1899,12 @@
         <w:spacing w:after="40"/>
         <w:jc w:val="both"/>
         <w:rPr>
-          <w:rFonts w:ascii="標楷體" w:eastAsia="標楷體" w:hAnsi="標楷體" w:cs="標楷體" w:hint="eastAsia"/>
-          <w:bCs/>
-          <w:sz w:val="28"/>
-          <w:szCs w:val="28"/>
-        </w:rPr>
-      </w:pPr>
-      <w:r>
-        <w:rPr>
-          <w:rFonts w:ascii="標楷體" w:eastAsia="標楷體" w:hAnsi="標楷體" w:cs="標楷體" w:hint="eastAsia"/>
-          <w:bCs/>
-          <w:sz w:val="28"/>
-          <w:szCs w:val="28"/>
-        </w:rPr>
-        <w:t xml:space="preserve"> </w:t>
-      </w:r>
+          <w:rFonts w:ascii="標楷體" w:eastAsia="標楷體" w:hAnsi="標楷體" w:cs="標楷體"/>
+          <w:bCs/>
+          <w:sz w:val="28"/>
+          <w:szCs w:val="28"/>
+        </w:rPr>
+      </w:pPr>
     </w:p>
     <w:p>
       <w:pPr>
@@ -1326,16 +1924,7 @@
           <w:sz w:val="28"/>
           <w:szCs w:val="28"/>
         </w:rPr>
-        <w:t>在國家展委員會的一篇報導說，在2020年時人口老化已到達10%，到了2070年人口比例更會達到高峰的40%，而在關照、照顧這些逐年增加的老人也是一個很大的議題</w:t>
-      </w:r>
-      <w:r>
-        <w:rPr>
-          <w:rFonts w:ascii="標楷體" w:eastAsia="標楷體" w:hAnsi="標楷體" w:cs="標楷體" w:hint="eastAsia"/>
-          <w:bCs/>
-          <w:sz w:val="28"/>
-          <w:szCs w:val="28"/>
-        </w:rPr>
-        <w:t>。</w:t>
+        <w:t>技術面</w:t>
       </w:r>
     </w:p>
     <w:p>
@@ -1349,558 +1938,30 @@
           <w:szCs w:val="28"/>
         </w:rPr>
       </w:pPr>
-      <w:r>
-        <w:rPr>
-          <w:rFonts w:ascii="標楷體" w:eastAsia="標楷體" w:hAnsi="標楷體" w:cs="標楷體"/>
-          <w:bCs/>
-          <w:sz w:val="28"/>
-          <w:szCs w:val="28"/>
-        </w:rPr>
-        <w:tab/>
-      </w:r>
-      <w:r>
-        <w:rPr>
-          <w:rFonts w:ascii="標楷體" w:eastAsia="標楷體" w:hAnsi="標楷體" w:cs="標楷體" w:hint="eastAsia"/>
-          <w:bCs/>
-          <w:sz w:val="28"/>
-          <w:szCs w:val="28"/>
-        </w:rPr>
-        <w:t>看護機器人「P</w:t>
-      </w:r>
-      <w:r>
-        <w:rPr>
-          <w:rFonts w:ascii="標楷體" w:eastAsia="標楷體" w:hAnsi="標楷體" w:cs="標楷體"/>
-          <w:bCs/>
-          <w:sz w:val="28"/>
-          <w:szCs w:val="28"/>
-        </w:rPr>
-        <w:t>epper</w:t>
-      </w:r>
-      <w:r>
-        <w:rPr>
-          <w:rFonts w:ascii="標楷體" w:eastAsia="標楷體" w:hAnsi="標楷體" w:cs="標楷體" w:hint="eastAsia"/>
-          <w:bCs/>
-          <w:sz w:val="28"/>
-          <w:szCs w:val="28"/>
-        </w:rPr>
-        <w:t>」</w:t>
-      </w:r>
     </w:p>
     <w:p>
       <w:pPr>
         <w:spacing w:after="40"/>
-        <w:jc w:val="center"/>
-        <w:rPr>
-          <w:rFonts w:ascii="標楷體" w:eastAsia="標楷體" w:hAnsi="標楷體" w:cs="標楷體"/>
-          <w:bCs/>
-          <w:sz w:val="28"/>
-          <w:szCs w:val="28"/>
-        </w:rPr>
-      </w:pPr>
-      <w:r>
-        <w:rPr>
-          <w:rFonts w:ascii="標楷體" w:eastAsia="標楷體" w:hAnsi="標楷體" w:cs="標楷體" w:hint="eastAsia"/>
-          <w:bCs/>
-          <w:noProof/>
-          <w:sz w:val="28"/>
-          <w:szCs w:val="28"/>
-        </w:rPr>
-        <w:drawing>
-          <wp:inline distT="0" distB="0" distL="0" distR="0" wp14:anchorId="5993B379" wp14:editId="26FF07F4">
-            <wp:extent cx="3494007" cy="1983652"/>
-            <wp:effectExtent l="0" t="0" r="0" b="0"/>
-            <wp:docPr id="1" name="圖片 1"/>
-            <wp:cNvGraphicFramePr>
-              <a:graphicFrameLocks xmlns:a="http://schemas.openxmlformats.org/drawingml/2006/main" noChangeAspect="1"/>
-            </wp:cNvGraphicFramePr>
-            <a:graphic xmlns:a="http://schemas.openxmlformats.org/drawingml/2006/main">
-              <a:graphicData uri="http://schemas.openxmlformats.org/drawingml/2006/picture">
-                <pic:pic xmlns:pic="http://schemas.openxmlformats.org/drawingml/2006/picture">
-                  <pic:nvPicPr>
-                    <pic:cNvPr id="1" name="專題1.PNG"/>
-                    <pic:cNvPicPr/>
-                  </pic:nvPicPr>
-                  <pic:blipFill>
-                    <a:blip r:embed="rId8">
-                      <a:extLst>
-                        <a:ext uri="{28A0092B-C50C-407E-A947-70E740481C1C}">
-                          <a14:useLocalDpi xmlns:a14="http://schemas.microsoft.com/office/drawing/2010/main" val="0"/>
-                        </a:ext>
-                      </a:extLst>
-                    </a:blip>
-                    <a:stretch>
-                      <a:fillRect/>
-                    </a:stretch>
-                  </pic:blipFill>
-                  <pic:spPr>
-                    <a:xfrm>
-                      <a:off x="0" y="0"/>
-                      <a:ext cx="3523716" cy="2000519"/>
-                    </a:xfrm>
-                    <a:prstGeom prst="rect">
-                      <a:avLst/>
-                    </a:prstGeom>
-                  </pic:spPr>
-                </pic:pic>
-              </a:graphicData>
-            </a:graphic>
-          </wp:inline>
-        </w:drawing>
-      </w:r>
+        <w:jc w:val="both"/>
+        <w:rPr>
+          <w:rFonts w:ascii="標楷體" w:eastAsia="標楷體" w:hAnsi="標楷體" w:cs="標楷體" w:hint="eastAsia"/>
+          <w:bCs/>
+          <w:sz w:val="28"/>
+          <w:szCs w:val="28"/>
+        </w:rPr>
+      </w:pPr>
     </w:p>
     <w:p>
       <w:pPr>
         <w:spacing w:after="40"/>
-        <w:jc w:val="center"/>
-        <w:rPr>
-          <w:rFonts w:ascii="標楷體" w:eastAsia="標楷體" w:hAnsi="標楷體" w:cs="標楷體"/>
-          <w:bCs/>
-          <w:sz w:val="22"/>
-          <w:szCs w:val="22"/>
-        </w:rPr>
-      </w:pPr>
-      <w:r>
-        <w:rPr>
-          <w:rFonts w:ascii="標楷體" w:eastAsia="標楷體" w:hAnsi="標楷體" w:cs="標楷體" w:hint="eastAsia"/>
-          <w:bCs/>
-          <w:sz w:val="22"/>
-          <w:szCs w:val="22"/>
-        </w:rPr>
-        <w:t>圖1.社會高齡化時程</w:t>
-      </w:r>
-    </w:p>
-    <w:p>
-      <w:pPr>
-        <w:spacing w:after="40"/>
-        <w:rPr>
-          <w:rFonts w:ascii="標楷體" w:eastAsia="標楷體" w:hAnsi="標楷體" w:cs="標楷體"/>
-          <w:bCs/>
-          <w:sz w:val="28"/>
-          <w:szCs w:val="28"/>
-        </w:rPr>
-      </w:pPr>
-      <w:r>
-        <w:rPr>
-          <w:rFonts w:ascii="標楷體" w:eastAsia="標楷體" w:hAnsi="標楷體" w:cs="標楷體"/>
-          <w:bCs/>
-          <w:sz w:val="28"/>
-          <w:szCs w:val="28"/>
-        </w:rPr>
-        <w:tab/>
-      </w:r>
-      <w:r>
-        <w:rPr>
-          <w:rFonts w:ascii="標楷體" w:eastAsia="標楷體" w:hAnsi="標楷體" w:cs="標楷體" w:hint="eastAsia"/>
-          <w:bCs/>
-          <w:sz w:val="28"/>
-          <w:szCs w:val="28"/>
-        </w:rPr>
-        <w:t>如今具有照顧能力的人正在逐漸減少，在這個人力非常珍貴的時代，使用AI機器人取代人力已成現在的主流，在2</w:t>
-      </w:r>
-      <w:r>
-        <w:rPr>
-          <w:rFonts w:ascii="標楷體" w:eastAsia="標楷體" w:hAnsi="標楷體" w:cs="標楷體"/>
-          <w:bCs/>
-          <w:sz w:val="28"/>
-          <w:szCs w:val="28"/>
-        </w:rPr>
-        <w:t>001</w:t>
-      </w:r>
-      <w:r>
-        <w:rPr>
-          <w:rFonts w:ascii="標楷體" w:eastAsia="標楷體" w:hAnsi="標楷體" w:cs="標楷體" w:hint="eastAsia"/>
-          <w:bCs/>
-          <w:sz w:val="28"/>
-          <w:szCs w:val="28"/>
-        </w:rPr>
-        <w:t>年</w:t>
-      </w:r>
-      <w:r>
-        <w:rPr>
-          <w:rFonts w:ascii="標楷體" w:eastAsia="標楷體" w:hAnsi="標楷體" w:cs="標楷體" w:hint="eastAsia"/>
-          <w:bCs/>
-          <w:sz w:val="28"/>
-          <w:szCs w:val="28"/>
-        </w:rPr>
-        <w:t>時，美國麻省理工學院就發明了</w:t>
-      </w:r>
-      <w:r>
-        <w:rPr>
-          <w:rFonts w:ascii="標楷體" w:eastAsia="標楷體" w:hAnsi="標楷體" w:cs="標楷體" w:hint="eastAsia"/>
-          <w:bCs/>
-          <w:sz w:val="28"/>
-          <w:szCs w:val="28"/>
-        </w:rPr>
-        <w:t>第</w:t>
-      </w:r>
-      <w:r>
-        <w:rPr>
-          <w:rFonts w:ascii="標楷體" w:eastAsia="標楷體" w:hAnsi="標楷體" w:cs="標楷體" w:hint="eastAsia"/>
-          <w:bCs/>
-          <w:sz w:val="28"/>
-          <w:szCs w:val="28"/>
-        </w:rPr>
-        <w:t>一台具有辨識及模仿人類</w:t>
-      </w:r>
-      <w:r>
-        <w:rPr>
-          <w:rFonts w:ascii="標楷體" w:eastAsia="標楷體" w:hAnsi="標楷體" w:cs="標楷體" w:hint="eastAsia"/>
-          <w:bCs/>
-          <w:sz w:val="28"/>
-          <w:szCs w:val="28"/>
-        </w:rPr>
-        <w:t>情感的機器人K</w:t>
-      </w:r>
-      <w:r>
-        <w:rPr>
-          <w:rFonts w:ascii="標楷體" w:eastAsia="標楷體" w:hAnsi="標楷體" w:cs="標楷體"/>
-          <w:bCs/>
-          <w:sz w:val="28"/>
-          <w:szCs w:val="28"/>
-        </w:rPr>
-        <w:t>ismet</w:t>
-      </w:r>
-      <w:r>
-        <w:rPr>
-          <w:rFonts w:ascii="標楷體" w:eastAsia="標楷體" w:hAnsi="標楷體" w:cs="標楷體" w:hint="eastAsia"/>
-          <w:bCs/>
-          <w:sz w:val="28"/>
-          <w:szCs w:val="28"/>
-        </w:rPr>
-        <w:t>。</w:t>
-      </w:r>
-      <w:r>
-        <w:rPr>
-          <w:rFonts w:ascii="標楷體" w:eastAsia="標楷體" w:hAnsi="標楷體" w:cs="標楷體" w:hint="eastAsia"/>
-          <w:bCs/>
-          <w:sz w:val="28"/>
-          <w:szCs w:val="28"/>
-        </w:rPr>
-        <w:t>由此可知，世界對於AI</w:t>
-      </w:r>
-      <w:r>
-        <w:rPr>
-          <w:rFonts w:ascii="標楷體" w:eastAsia="標楷體" w:hAnsi="標楷體" w:cs="標楷體" w:hint="eastAsia"/>
-          <w:bCs/>
-          <w:sz w:val="28"/>
-          <w:szCs w:val="28"/>
-        </w:rPr>
-        <w:t>、機器人的方面開始慢慢的重視</w:t>
-      </w:r>
-      <w:r>
-        <w:rPr>
-          <w:rFonts w:ascii="標楷體" w:eastAsia="標楷體" w:hAnsi="標楷體" w:cs="標楷體" w:hint="eastAsia"/>
-          <w:bCs/>
-          <w:sz w:val="28"/>
-          <w:szCs w:val="28"/>
-        </w:rPr>
-        <w:t>，在2020年的台灣，</w:t>
-      </w:r>
-      <w:r>
-        <w:rPr>
-          <w:rFonts w:ascii="標楷體" w:eastAsia="標楷體" w:hAnsi="標楷體" w:cs="標楷體" w:hint="eastAsia"/>
-          <w:bCs/>
-          <w:sz w:val="28"/>
-          <w:szCs w:val="28"/>
-        </w:rPr>
-        <w:t>已</w:t>
-      </w:r>
-      <w:r>
-        <w:rPr>
-          <w:rFonts w:ascii="標楷體" w:eastAsia="標楷體" w:hAnsi="標楷體" w:cs="標楷體" w:hint="eastAsia"/>
-          <w:bCs/>
-          <w:sz w:val="28"/>
-          <w:szCs w:val="28"/>
-        </w:rPr>
-        <w:t>有</w:t>
-      </w:r>
-      <w:r>
-        <w:rPr>
-          <w:rFonts w:ascii="標楷體" w:eastAsia="標楷體" w:hAnsi="標楷體" w:cs="標楷體" w:hint="eastAsia"/>
-          <w:bCs/>
-          <w:sz w:val="28"/>
-          <w:szCs w:val="28"/>
-        </w:rPr>
-        <w:t>許多AI機器人是針對與人互動而開發的，像是R</w:t>
-      </w:r>
-      <w:r>
-        <w:rPr>
-          <w:rFonts w:ascii="標楷體" w:eastAsia="標楷體" w:hAnsi="標楷體" w:cs="標楷體"/>
-          <w:bCs/>
-          <w:sz w:val="28"/>
-          <w:szCs w:val="28"/>
-        </w:rPr>
-        <w:t>obear</w:t>
-      </w:r>
-      <w:r>
-        <w:rPr>
-          <w:rFonts w:ascii="標楷體" w:eastAsia="標楷體" w:hAnsi="標楷體" w:cs="標楷體" w:hint="eastAsia"/>
-          <w:bCs/>
-          <w:sz w:val="28"/>
-          <w:szCs w:val="28"/>
-        </w:rPr>
-        <w:t>、Pepper、</w:t>
-      </w:r>
-      <w:proofErr w:type="spellStart"/>
-      <w:r>
-        <w:rPr>
-          <w:rFonts w:ascii="標楷體" w:eastAsia="標楷體" w:hAnsi="標楷體" w:cs="標楷體" w:hint="eastAsia"/>
-          <w:bCs/>
-          <w:sz w:val="28"/>
-          <w:szCs w:val="28"/>
-        </w:rPr>
-        <w:t>Zenbo</w:t>
-      </w:r>
-      <w:proofErr w:type="spellEnd"/>
-      <w:r>
-        <w:rPr>
-          <w:rFonts w:ascii="標楷體" w:eastAsia="標楷體" w:hAnsi="標楷體" w:cs="標楷體"/>
-          <w:bCs/>
-          <w:sz w:val="28"/>
-          <w:szCs w:val="28"/>
-        </w:rPr>
-        <w:t xml:space="preserve"> </w:t>
-      </w:r>
-      <w:r>
-        <w:rPr>
-          <w:rFonts w:ascii="標楷體" w:eastAsia="標楷體" w:hAnsi="標楷體" w:cs="標楷體" w:hint="eastAsia"/>
-          <w:bCs/>
-          <w:sz w:val="28"/>
-          <w:szCs w:val="28"/>
-        </w:rPr>
-        <w:t>J</w:t>
-      </w:r>
-      <w:r>
-        <w:rPr>
-          <w:rFonts w:ascii="標楷體" w:eastAsia="標楷體" w:hAnsi="標楷體" w:cs="標楷體"/>
-          <w:bCs/>
-          <w:sz w:val="28"/>
-          <w:szCs w:val="28"/>
-        </w:rPr>
-        <w:t>unior</w:t>
-      </w:r>
-      <w:r>
-        <w:rPr>
-          <w:rFonts w:ascii="標楷體" w:eastAsia="標楷體" w:hAnsi="標楷體" w:cs="標楷體" w:hint="eastAsia"/>
-          <w:bCs/>
-          <w:sz w:val="28"/>
-          <w:szCs w:val="28"/>
-        </w:rPr>
-        <w:t>等等，都是以照顧為主題開發的產品，而這些產品</w:t>
-      </w:r>
-      <w:proofErr w:type="gramStart"/>
-      <w:r>
-        <w:rPr>
-          <w:rFonts w:ascii="標楷體" w:eastAsia="標楷體" w:hAnsi="標楷體" w:cs="標楷體" w:hint="eastAsia"/>
-          <w:bCs/>
-          <w:sz w:val="28"/>
-          <w:szCs w:val="28"/>
-        </w:rPr>
-        <w:t>最</w:t>
-      </w:r>
-      <w:proofErr w:type="gramEnd"/>
-      <w:r>
-        <w:rPr>
-          <w:rFonts w:ascii="標楷體" w:eastAsia="標楷體" w:hAnsi="標楷體" w:cs="標楷體" w:hint="eastAsia"/>
-          <w:bCs/>
-          <w:sz w:val="28"/>
-          <w:szCs w:val="28"/>
-        </w:rPr>
-        <w:t>被廣為利用的便是老人照顧，這些產品主要的功能就</w:t>
-      </w:r>
-      <w:r>
-        <w:rPr>
-          <w:rFonts w:ascii="標楷體" w:eastAsia="標楷體" w:hAnsi="標楷體" w:cs="標楷體" w:hint="eastAsia"/>
-          <w:bCs/>
-          <w:sz w:val="28"/>
-          <w:szCs w:val="28"/>
-        </w:rPr>
-        <w:t>包含語音辨識、人臉辨識、偵測及提醒等等</w:t>
-      </w:r>
-      <w:r>
-        <w:rPr>
-          <w:rFonts w:ascii="標楷體" w:eastAsia="標楷體" w:hAnsi="標楷體" w:cs="標楷體" w:hint="eastAsia"/>
-          <w:bCs/>
-          <w:sz w:val="28"/>
-          <w:szCs w:val="28"/>
-        </w:rPr>
-        <w:t>，</w:t>
-      </w:r>
-      <w:r>
-        <w:rPr>
-          <w:rFonts w:ascii="標楷體" w:eastAsia="標楷體" w:hAnsi="標楷體" w:cs="標楷體" w:hint="eastAsia"/>
-          <w:bCs/>
-          <w:sz w:val="28"/>
-          <w:szCs w:val="28"/>
-        </w:rPr>
-        <w:t>例如當長者不幸從床上摔下來時，機器人便能及時偵測異狀並發出求援的訊息，</w:t>
-      </w:r>
-      <w:r>
-        <w:rPr>
-          <w:rFonts w:ascii="標楷體" w:eastAsia="標楷體" w:hAnsi="標楷體" w:cs="標楷體" w:hint="eastAsia"/>
-          <w:bCs/>
-          <w:sz w:val="28"/>
-          <w:szCs w:val="28"/>
-        </w:rPr>
-        <w:t>而</w:t>
-      </w:r>
-      <w:r>
-        <w:rPr>
-          <w:rFonts w:ascii="標楷體" w:eastAsia="標楷體" w:hAnsi="標楷體" w:cs="標楷體" w:hint="eastAsia"/>
-          <w:bCs/>
-          <w:sz w:val="28"/>
-          <w:szCs w:val="28"/>
-        </w:rPr>
-        <w:t>有了這些功能便能</w:t>
-      </w:r>
-      <w:r>
-        <w:rPr>
-          <w:rFonts w:ascii="標楷體" w:eastAsia="標楷體" w:hAnsi="標楷體" w:cs="標楷體" w:hint="eastAsia"/>
-          <w:bCs/>
-          <w:sz w:val="28"/>
-          <w:szCs w:val="28"/>
-        </w:rPr>
-        <w:t>關</w:t>
-      </w:r>
-      <w:r>
-        <w:rPr>
-          <w:rFonts w:ascii="標楷體" w:eastAsia="標楷體" w:hAnsi="標楷體" w:cs="標楷體" w:hint="eastAsia"/>
-          <w:bCs/>
-          <w:sz w:val="28"/>
-          <w:szCs w:val="28"/>
-        </w:rPr>
-        <w:t>照那些孤獨、無人照顧的老人。</w:t>
-      </w:r>
-      <w:r>
-        <w:rPr>
-          <w:rFonts w:ascii="標楷體" w:eastAsia="標楷體" w:hAnsi="標楷體" w:cs="標楷體" w:hint="eastAsia"/>
-          <w:bCs/>
-          <w:sz w:val="28"/>
-          <w:szCs w:val="28"/>
-        </w:rPr>
-        <w:t>但在老人身上出現的問題，往往都跟健康有關，可是上述的機器人並沒有即時監測、統整健康資料的功能，對此我們利用</w:t>
-      </w:r>
-      <w:r>
-        <w:rPr>
-          <w:rFonts w:ascii="標楷體" w:eastAsia="標楷體" w:hAnsi="標楷體" w:cs="標楷體" w:hint="eastAsia"/>
-          <w:bCs/>
-          <w:sz w:val="28"/>
-          <w:szCs w:val="28"/>
-        </w:rPr>
-        <w:t>華碩</w:t>
-      </w:r>
-      <w:r>
-        <w:rPr>
-          <w:rFonts w:ascii="標楷體" w:eastAsia="標楷體" w:hAnsi="標楷體" w:cs="標楷體" w:hint="eastAsia"/>
-          <w:bCs/>
-          <w:sz w:val="28"/>
-          <w:szCs w:val="28"/>
-        </w:rPr>
-        <w:t>的</w:t>
-      </w:r>
-      <w:proofErr w:type="spellStart"/>
-      <w:r>
-        <w:rPr>
-          <w:rFonts w:ascii="標楷體" w:eastAsia="標楷體" w:hAnsi="標楷體" w:cs="標楷體" w:hint="eastAsia"/>
-          <w:bCs/>
-          <w:sz w:val="28"/>
-          <w:szCs w:val="28"/>
-        </w:rPr>
-        <w:t>Z</w:t>
-      </w:r>
-      <w:r>
-        <w:rPr>
-          <w:rFonts w:ascii="標楷體" w:eastAsia="標楷體" w:hAnsi="標楷體" w:cs="標楷體"/>
-          <w:bCs/>
-          <w:sz w:val="28"/>
-          <w:szCs w:val="28"/>
-        </w:rPr>
-        <w:t>enbo</w:t>
-      </w:r>
-      <w:proofErr w:type="spellEnd"/>
-      <w:r>
-        <w:rPr>
-          <w:rFonts w:ascii="標楷體" w:eastAsia="標楷體" w:hAnsi="標楷體" w:cs="標楷體" w:hint="eastAsia"/>
-          <w:bCs/>
-          <w:sz w:val="28"/>
-          <w:szCs w:val="28"/>
-        </w:rPr>
-        <w:t xml:space="preserve"> </w:t>
-      </w:r>
-      <w:r>
-        <w:rPr>
-          <w:rFonts w:ascii="標楷體" w:eastAsia="標楷體" w:hAnsi="標楷體" w:cs="標楷體"/>
-          <w:bCs/>
-          <w:sz w:val="28"/>
-          <w:szCs w:val="28"/>
-        </w:rPr>
-        <w:t>Junior</w:t>
-      </w:r>
-      <w:r>
-        <w:rPr>
-          <w:rFonts w:ascii="標楷體" w:eastAsia="標楷體" w:hAnsi="標楷體" w:cs="標楷體" w:hint="eastAsia"/>
-          <w:bCs/>
-          <w:sz w:val="28"/>
-          <w:szCs w:val="28"/>
-        </w:rPr>
-        <w:t>配合樹</w:t>
-      </w:r>
-      <w:proofErr w:type="gramStart"/>
-      <w:r>
-        <w:rPr>
-          <w:rFonts w:ascii="標楷體" w:eastAsia="標楷體" w:hAnsi="標楷體" w:cs="標楷體" w:hint="eastAsia"/>
-          <w:bCs/>
-          <w:sz w:val="28"/>
-          <w:szCs w:val="28"/>
-        </w:rPr>
-        <w:t>莓</w:t>
-      </w:r>
-      <w:proofErr w:type="gramEnd"/>
-      <w:r>
-        <w:rPr>
-          <w:rFonts w:ascii="標楷體" w:eastAsia="標楷體" w:hAnsi="標楷體" w:cs="標楷體" w:hint="eastAsia"/>
-          <w:bCs/>
-          <w:sz w:val="28"/>
-          <w:szCs w:val="28"/>
-        </w:rPr>
-        <w:t>派做出一個監測、統整健康資訊的系統</w:t>
-      </w:r>
-      <w:r>
-        <w:rPr>
-          <w:rFonts w:ascii="標楷體" w:eastAsia="標楷體" w:hAnsi="標楷體" w:cs="標楷體" w:hint="eastAsia"/>
-          <w:bCs/>
-          <w:sz w:val="28"/>
-          <w:szCs w:val="28"/>
-        </w:rPr>
-        <w:t>，</w:t>
-      </w:r>
-      <w:r>
-        <w:rPr>
-          <w:rFonts w:ascii="標楷體" w:eastAsia="標楷體" w:hAnsi="標楷體" w:cs="標楷體" w:hint="eastAsia"/>
-          <w:bCs/>
-          <w:sz w:val="28"/>
-          <w:szCs w:val="28"/>
-        </w:rPr>
-        <w:t>如此一來便能透過機器人隨時監控老人的健康狀況</w:t>
-      </w:r>
-      <w:r>
-        <w:rPr>
-          <w:rFonts w:ascii="標楷體" w:eastAsia="標楷體" w:hAnsi="標楷體" w:cs="標楷體" w:hint="eastAsia"/>
-          <w:bCs/>
-          <w:sz w:val="28"/>
-          <w:szCs w:val="28"/>
-        </w:rPr>
-        <w:t>，</w:t>
-      </w:r>
-      <w:r>
-        <w:rPr>
-          <w:rFonts w:ascii="標楷體" w:eastAsia="標楷體" w:hAnsi="標楷體" w:cs="標楷體" w:hint="eastAsia"/>
-          <w:bCs/>
-          <w:sz w:val="28"/>
-          <w:szCs w:val="28"/>
-        </w:rPr>
-        <w:t>並能依狀況隨時做出反應。</w:t>
-      </w:r>
+        <w:jc w:val="both"/>
+        <w:rPr>
+          <w:rFonts w:ascii="標楷體" w:eastAsia="標楷體" w:hAnsi="標楷體" w:cs="標楷體"/>
+          <w:bCs/>
+          <w:sz w:val="28"/>
+          <w:szCs w:val="28"/>
+        </w:rPr>
+      </w:pPr>
     </w:p>
     <w:p>
       <w:pPr>
@@ -2098,7 +2159,6 @@
           <w:sz w:val="28"/>
           <w:szCs w:val="28"/>
         </w:rPr>
-        <w:lastRenderedPageBreak/>
         <w:t xml:space="preserve">           </w:t>
       </w:r>
       <w:r>
@@ -2125,7 +2185,7 @@
                     <pic:cNvPicPr/>
                   </pic:nvPicPr>
                   <pic:blipFill>
-                    <a:blip r:embed="rId9" cstate="print">
+                    <a:blip r:embed="rId8" cstate="print">
                       <a:extLst>
                         <a:ext uri="{28A0092B-C50C-407E-A947-70E740481C1C}">
                           <a14:useLocalDpi xmlns:a14="http://schemas.microsoft.com/office/drawing/2010/main" val="0"/>
@@ -2184,7 +2244,7 @@
                     <pic:cNvPicPr/>
                   </pic:nvPicPr>
                   <pic:blipFill>
-                    <a:blip r:embed="rId10" cstate="print">
+                    <a:blip r:embed="rId9" cstate="print">
                       <a:extLst>
                         <a:ext uri="{28A0092B-C50C-407E-A947-70E740481C1C}">
                           <a14:useLocalDpi xmlns:a14="http://schemas.microsoft.com/office/drawing/2010/main" val="0"/>
@@ -2289,27 +2349,7 @@
           <w:sz w:val="30"/>
           <w:szCs w:val="30"/>
         </w:rPr>
-        <w:t>樹</w:t>
-      </w:r>
-      <w:proofErr w:type="gramStart"/>
-      <w:r>
-        <w:rPr>
-          <w:rFonts w:ascii="標楷體" w:eastAsia="標楷體" w:hAnsi="標楷體" w:cs="標楷體" w:hint="eastAsia"/>
-          <w:bCs/>
-          <w:sz w:val="30"/>
-          <w:szCs w:val="30"/>
-        </w:rPr>
-        <w:t>莓</w:t>
-      </w:r>
-      <w:proofErr w:type="gramEnd"/>
-      <w:r>
-        <w:rPr>
-          <w:rFonts w:ascii="標楷體" w:eastAsia="標楷體" w:hAnsi="標楷體" w:cs="標楷體" w:hint="eastAsia"/>
-          <w:bCs/>
-          <w:sz w:val="30"/>
-          <w:szCs w:val="30"/>
-        </w:rPr>
-        <w:t>派運用:</w:t>
+        <w:t>樹莓派運用:</w:t>
       </w:r>
     </w:p>
     <w:p>
@@ -2338,47 +2378,7 @@
           <w:sz w:val="28"/>
           <w:szCs w:val="28"/>
         </w:rPr>
-        <w:t>樹</w:t>
-      </w:r>
-      <w:proofErr w:type="gramStart"/>
-      <w:r>
-        <w:rPr>
-          <w:rFonts w:ascii="標楷體" w:eastAsia="標楷體" w:hAnsi="標楷體" w:cs="標楷體" w:hint="eastAsia"/>
-          <w:bCs/>
-          <w:sz w:val="28"/>
-          <w:szCs w:val="28"/>
-        </w:rPr>
-        <w:t>莓</w:t>
-      </w:r>
-      <w:proofErr w:type="gramEnd"/>
-      <w:r>
-        <w:rPr>
-          <w:rFonts w:ascii="標楷體" w:eastAsia="標楷體" w:hAnsi="標楷體" w:cs="標楷體" w:hint="eastAsia"/>
-          <w:bCs/>
-          <w:sz w:val="28"/>
-          <w:szCs w:val="28"/>
-        </w:rPr>
-        <w:t>派就如同一台電腦，具有運算、傳輸、分析等功能，利用樹</w:t>
-      </w:r>
-      <w:proofErr w:type="gramStart"/>
-      <w:r>
-        <w:rPr>
-          <w:rFonts w:ascii="標楷體" w:eastAsia="標楷體" w:hAnsi="標楷體" w:cs="標楷體" w:hint="eastAsia"/>
-          <w:bCs/>
-          <w:sz w:val="28"/>
-          <w:szCs w:val="28"/>
-        </w:rPr>
-        <w:t>莓</w:t>
-      </w:r>
-      <w:proofErr w:type="gramEnd"/>
-      <w:r>
-        <w:rPr>
-          <w:rFonts w:ascii="標楷體" w:eastAsia="標楷體" w:hAnsi="標楷體" w:cs="標楷體" w:hint="eastAsia"/>
-          <w:bCs/>
-          <w:sz w:val="28"/>
-          <w:szCs w:val="28"/>
-        </w:rPr>
-        <w:t>派的傳輸功能，達到資料的分析、統整及傳輸。</w:t>
+        <w:t>樹莓派就如同一台電腦，具有運算、傳輸、分析等功能，利用樹莓派的傳輸功能，達到資料的分析、統整及傳輸。</w:t>
       </w:r>
     </w:p>
     <w:p>
@@ -2399,6 +2399,7 @@
           <w:sz w:val="32"/>
           <w:szCs w:val="32"/>
         </w:rPr>
+        <w:lastRenderedPageBreak/>
         <w:t>(四)研究方法及步驟</w:t>
       </w:r>
     </w:p>
